--- a/01.Math.for.Developers.Homework/Math.for.Developers.Homework.docx
+++ b/01.Math.for.Developers.Homework/Math.for.Developers.Homework.docx
@@ -41,14 +41,18 @@
           <w:sz w:val="21"/>
           <w:sz w:val="21"/>
           <w:szCs w:val="21"/>
-          <w:rFonts w:ascii="Arial" w:hAnsi="Arial"/>
+          <w:rFonts w:ascii="Arial" w:hAnsi="Arial" w:eastAsia="Droid Sans Fallback" w:cs="FreeSans"/>
+          <w:color w:val="00000A"/>
+          <w:lang w:val="en-US" w:eastAsia="zh-CN" w:bidi="hi-IN"/>
         </w:rPr>
       </w:pPr>
       <w:r>
         <w:rPr>
-          <w:rFonts w:ascii="Arial" w:hAnsi="Arial"/>
+          <w:rFonts w:eastAsia="Droid Sans Fallback" w:cs="FreeSans" w:ascii="Arial" w:hAnsi="Arial"/>
+          <w:color w:val="00000A"/>
           <w:sz w:val="21"/>
           <w:szCs w:val="21"/>
+          <w:lang w:val="en-US" w:eastAsia="zh-CN" w:bidi="hi-IN"/>
         </w:rPr>
       </w:r>
       <w:r/>
@@ -57,43 +61,43 @@
       <w:tblPr>
         <w:tblW w:w="9969" w:type="dxa"/>
         <w:jc w:val="left"/>
-        <w:tblInd w:w="55" w:type="dxa"/>
+        <w:tblInd w:w="50" w:type="dxa"/>
         <w:tblBorders>
-          <w:top w:val="single" w:sz="2" w:space="0" w:color="000000"/>
-          <w:left w:val="single" w:sz="2" w:space="0" w:color="000000"/>
-          <w:bottom w:val="single" w:sz="2" w:space="0" w:color="000000"/>
-          <w:right w:val="single" w:sz="2" w:space="0" w:color="000000"/>
-          <w:insideH w:val="single" w:sz="2" w:space="0" w:color="000000"/>
-          <w:insideV w:val="single" w:sz="2" w:space="0" w:color="000000"/>
+          <w:top w:val="single" w:sz="2" w:space="0" w:color="000001"/>
+          <w:left w:val="single" w:sz="2" w:space="0" w:color="000001"/>
+          <w:bottom w:val="single" w:sz="2" w:space="0" w:color="000001"/>
+          <w:right w:val="single" w:sz="2" w:space="0" w:color="000001"/>
+          <w:insideH w:val="single" w:sz="2" w:space="0" w:color="000001"/>
+          <w:insideV w:val="single" w:sz="2" w:space="0" w:color="000001"/>
         </w:tblBorders>
         <w:tblCellMar>
           <w:top w:w="55" w:type="dxa"/>
-          <w:left w:w="54" w:type="dxa"/>
+          <w:left w:w="48" w:type="dxa"/>
           <w:bottom w:w="55" w:type="dxa"/>
           <w:right w:w="55" w:type="dxa"/>
         </w:tblCellMar>
       </w:tblPr>
       <w:tblGrid>
-        <w:gridCol w:w="715"/>
-        <w:gridCol w:w="9254"/>
+        <w:gridCol w:w="713"/>
+        <w:gridCol w:w="9255"/>
       </w:tblGrid>
       <w:tr>
         <w:trPr/>
         <w:tc>
           <w:tcPr>
-            <w:tcW w:w="9969" w:type="dxa"/>
+            <w:tcW w:w="9968" w:type="dxa"/>
             <w:gridSpan w:val="2"/>
             <w:tcBorders>
-              <w:top w:val="single" w:sz="2" w:space="0" w:color="000000"/>
-              <w:left w:val="single" w:sz="2" w:space="0" w:color="000000"/>
-              <w:bottom w:val="single" w:sz="2" w:space="0" w:color="000000"/>
-              <w:right w:val="single" w:sz="2" w:space="0" w:color="000000"/>
-              <w:insideH w:val="single" w:sz="2" w:space="0" w:color="000000"/>
-              <w:insideV w:val="single" w:sz="2" w:space="0" w:color="000000"/>
+              <w:top w:val="single" w:sz="2" w:space="0" w:color="000001"/>
+              <w:left w:val="single" w:sz="2" w:space="0" w:color="000001"/>
+              <w:bottom w:val="single" w:sz="2" w:space="0" w:color="000001"/>
+              <w:right w:val="single" w:sz="2" w:space="0" w:color="000001"/>
+              <w:insideH w:val="single" w:sz="2" w:space="0" w:color="000001"/>
+              <w:insideV w:val="single" w:sz="2" w:space="0" w:color="000001"/>
             </w:tcBorders>
             <w:shd w:fill="auto" w:val="clear"/>
             <w:tcMar>
-              <w:left w:w="54" w:type="dxa"/>
+              <w:left w:w="48" w:type="dxa"/>
             </w:tcMar>
           </w:tcPr>
           <w:p>
@@ -128,15 +132,18 @@
         <w:trPr/>
         <w:tc>
           <w:tcPr>
-            <w:tcW w:w="715" w:type="dxa"/>
+            <w:tcW w:w="713" w:type="dxa"/>
             <w:tcBorders>
-              <w:left w:val="single" w:sz="2" w:space="0" w:color="000000"/>
-              <w:bottom w:val="single" w:sz="2" w:space="0" w:color="000000"/>
-              <w:insideH w:val="single" w:sz="2" w:space="0" w:color="000000"/>
+              <w:top w:val="single" w:sz="2" w:space="0" w:color="000001"/>
+              <w:left w:val="single" w:sz="2" w:space="0" w:color="000001"/>
+              <w:bottom w:val="single" w:sz="2" w:space="0" w:color="000001"/>
+              <w:right w:val="single" w:sz="2" w:space="0" w:color="000001"/>
+              <w:insideH w:val="single" w:sz="2" w:space="0" w:color="000001"/>
+              <w:insideV w:val="single" w:sz="2" w:space="0" w:color="000001"/>
             </w:tcBorders>
             <w:shd w:fill="auto" w:val="clear"/>
             <w:tcMar>
-              <w:left w:w="54" w:type="dxa"/>
+              <w:left w:w="48" w:type="dxa"/>
             </w:tcMar>
           </w:tcPr>
           <w:p>
@@ -163,32 +170,24 @@
         </w:tc>
         <w:tc>
           <w:tcPr>
-            <w:tcW w:w="9254" w:type="dxa"/>
+            <w:tcW w:w="9255" w:type="dxa"/>
             <w:tcBorders>
-              <w:left w:val="single" w:sz="2" w:space="0" w:color="000000"/>
-              <w:bottom w:val="single" w:sz="2" w:space="0" w:color="000000"/>
-              <w:right w:val="single" w:sz="2" w:space="0" w:color="000000"/>
-              <w:insideH w:val="single" w:sz="2" w:space="0" w:color="000000"/>
-              <w:insideV w:val="single" w:sz="2" w:space="0" w:color="000000"/>
+              <w:top w:val="single" w:sz="2" w:space="0" w:color="000001"/>
+              <w:left w:val="single" w:sz="2" w:space="0" w:color="000001"/>
+              <w:bottom w:val="single" w:sz="2" w:space="0" w:color="000001"/>
+              <w:right w:val="single" w:sz="2" w:space="0" w:color="000001"/>
+              <w:insideH w:val="single" w:sz="2" w:space="0" w:color="000001"/>
+              <w:insideV w:val="single" w:sz="2" w:space="0" w:color="000001"/>
             </w:tcBorders>
             <w:shd w:fill="auto" w:val="clear"/>
             <w:tcMar>
-              <w:left w:w="54" w:type="dxa"/>
+              <w:left w:w="48" w:type="dxa"/>
             </w:tcMar>
           </w:tcPr>
           <w:p>
             <w:pPr>
               <w:pStyle w:val="Normal"/>
               <w:jc w:val="left"/>
-              <w:rPr>
-                <w:sz w:val="20"/>
-                <w:b w:val="false"/>
-                <w:sz w:val="20"/>
-                <w:b w:val="false"/>
-                <w:szCs w:val="20"/>
-                <w:bCs w:val="false"/>
-                <w:rFonts w:ascii="Arial" w:hAnsi="Arial"/>
-              </w:rPr>
             </w:pPr>
             <w:r>
               <w:rPr>
@@ -198,7 +197,7 @@
                 <w:sz w:val="20"/>
                 <w:szCs w:val="20"/>
               </w:rPr>
-              <w:t>2, 3, 5, 7, 11, 13, 17, 19, 23;</w:t>
+              <w:t>89</w:t>
             </w:r>
             <w:r/>
           </w:p>
@@ -208,15 +207,18 @@
         <w:trPr/>
         <w:tc>
           <w:tcPr>
-            <w:tcW w:w="715" w:type="dxa"/>
+            <w:tcW w:w="713" w:type="dxa"/>
             <w:tcBorders>
-              <w:left w:val="single" w:sz="2" w:space="0" w:color="000000"/>
-              <w:bottom w:val="single" w:sz="2" w:space="0" w:color="000000"/>
-              <w:insideH w:val="single" w:sz="2" w:space="0" w:color="000000"/>
+              <w:top w:val="single" w:sz="2" w:space="0" w:color="000001"/>
+              <w:left w:val="single" w:sz="2" w:space="0" w:color="000001"/>
+              <w:bottom w:val="single" w:sz="2" w:space="0" w:color="000001"/>
+              <w:right w:val="single" w:sz="2" w:space="0" w:color="000001"/>
+              <w:insideH w:val="single" w:sz="2" w:space="0" w:color="000001"/>
+              <w:insideV w:val="single" w:sz="2" w:space="0" w:color="000001"/>
             </w:tcBorders>
             <w:shd w:fill="auto" w:val="clear"/>
             <w:tcMar>
-              <w:left w:w="54" w:type="dxa"/>
+              <w:left w:w="48" w:type="dxa"/>
             </w:tcMar>
           </w:tcPr>
           <w:p>
@@ -243,17 +245,18 @@
         </w:tc>
         <w:tc>
           <w:tcPr>
-            <w:tcW w:w="9254" w:type="dxa"/>
+            <w:tcW w:w="9255" w:type="dxa"/>
             <w:tcBorders>
-              <w:left w:val="single" w:sz="2" w:space="0" w:color="000000"/>
-              <w:bottom w:val="single" w:sz="2" w:space="0" w:color="000000"/>
-              <w:right w:val="single" w:sz="2" w:space="0" w:color="000000"/>
-              <w:insideH w:val="single" w:sz="2" w:space="0" w:color="000000"/>
-              <w:insideV w:val="single" w:sz="2" w:space="0" w:color="000000"/>
+              <w:top w:val="single" w:sz="2" w:space="0" w:color="000001"/>
+              <w:left w:val="single" w:sz="2" w:space="0" w:color="000001"/>
+              <w:bottom w:val="single" w:sz="2" w:space="0" w:color="000001"/>
+              <w:right w:val="single" w:sz="2" w:space="0" w:color="000001"/>
+              <w:insideH w:val="single" w:sz="2" w:space="0" w:color="000001"/>
+              <w:insideV w:val="single" w:sz="2" w:space="0" w:color="000001"/>
             </w:tcBorders>
             <w:shd w:fill="auto" w:val="clear"/>
             <w:tcMar>
-              <w:left w:w="54" w:type="dxa"/>
+              <w:left w:w="48" w:type="dxa"/>
             </w:tcMar>
           </w:tcPr>
           <w:p>
@@ -261,27 +264,22 @@
               <w:pStyle w:val="Normal"/>
               <w:jc w:val="left"/>
             </w:pPr>
-            <w:r>
-              <w:rPr>
-                <w:rFonts w:ascii="Arial" w:hAnsi="Arial"/>
-                <w:b w:val="false"/>
-                <w:bCs w:val="false"/>
-                <w:sz w:val="20"/>
-                <w:szCs w:val="20"/>
-              </w:rPr>
-              <w:t xml:space="preserve">2, 3, 5, 7, 11, 13, 17, 19, 23, 29, 31, 37, 41, 43, 47, 53, 59, 61, 67, 71, 73, 79, 83, 89, 97, </w:t>
-            </w:r>
-            <w:r>
-              <w:rPr>
-                <w:rFonts w:ascii="Arial" w:hAnsi="Arial"/>
-                <w:b w:val="false"/>
-                <w:bCs w:val="false"/>
-                <w:color w:val="FF3333"/>
-                <w:sz w:val="20"/>
-                <w:szCs w:val="20"/>
-              </w:rPr>
-              <w:t>101</w:t>
-            </w:r>
+            <w:hyperlink r:id="rId2">
+              <w:r>
+                <w:rPr>
+                  <w:rStyle w:val="InternetLink"/>
+                  <w:rFonts w:eastAsia="Droid Sans Fallback" w:cs="FreeSans" w:ascii="Arial" w:hAnsi="Arial"/>
+                  <w:b w:val="false"/>
+                  <w:bCs w:val="false"/>
+                  <w:color w:val="00000A"/>
+                  <w:sz w:val="20"/>
+                  <w:szCs w:val="20"/>
+                  <w:u w:val="none"/>
+                  <w:lang w:val="en-US" w:eastAsia="zh-CN" w:bidi="hi-IN"/>
+                </w:rPr>
+                <w:t>547</w:t>
+              </w:r>
+            </w:hyperlink>
             <w:r/>
           </w:p>
         </w:tc>
@@ -290,15 +288,18 @@
         <w:trPr/>
         <w:tc>
           <w:tcPr>
-            <w:tcW w:w="715" w:type="dxa"/>
+            <w:tcW w:w="713" w:type="dxa"/>
             <w:tcBorders>
-              <w:left w:val="single" w:sz="2" w:space="0" w:color="000000"/>
-              <w:bottom w:val="single" w:sz="2" w:space="0" w:color="000000"/>
-              <w:insideH w:val="single" w:sz="2" w:space="0" w:color="000000"/>
+              <w:top w:val="single" w:sz="2" w:space="0" w:color="000001"/>
+              <w:left w:val="single" w:sz="2" w:space="0" w:color="000001"/>
+              <w:bottom w:val="single" w:sz="2" w:space="0" w:color="000001"/>
+              <w:right w:val="single" w:sz="2" w:space="0" w:color="000001"/>
+              <w:insideH w:val="single" w:sz="2" w:space="0" w:color="000001"/>
+              <w:insideV w:val="single" w:sz="2" w:space="0" w:color="000001"/>
             </w:tcBorders>
             <w:shd w:fill="auto" w:val="clear"/>
             <w:tcMar>
-              <w:left w:w="54" w:type="dxa"/>
+              <w:left w:w="48" w:type="dxa"/>
             </w:tcMar>
           </w:tcPr>
           <w:p>
@@ -325,17 +326,18 @@
         </w:tc>
         <w:tc>
           <w:tcPr>
-            <w:tcW w:w="9254" w:type="dxa"/>
+            <w:tcW w:w="9255" w:type="dxa"/>
             <w:tcBorders>
-              <w:left w:val="single" w:sz="2" w:space="0" w:color="000000"/>
-              <w:bottom w:val="single" w:sz="2" w:space="0" w:color="000000"/>
-              <w:right w:val="single" w:sz="2" w:space="0" w:color="000000"/>
-              <w:insideH w:val="single" w:sz="2" w:space="0" w:color="000000"/>
-              <w:insideV w:val="single" w:sz="2" w:space="0" w:color="000000"/>
+              <w:top w:val="single" w:sz="2" w:space="0" w:color="000001"/>
+              <w:left w:val="single" w:sz="2" w:space="0" w:color="000001"/>
+              <w:bottom w:val="single" w:sz="2" w:space="0" w:color="000001"/>
+              <w:right w:val="single" w:sz="2" w:space="0" w:color="000001"/>
+              <w:insideH w:val="single" w:sz="2" w:space="0" w:color="000001"/>
+              <w:insideV w:val="single" w:sz="2" w:space="0" w:color="000001"/>
             </w:tcBorders>
             <w:shd w:fill="auto" w:val="clear"/>
             <w:tcMar>
-              <w:left w:w="54" w:type="dxa"/>
+              <w:left w:w="48" w:type="dxa"/>
             </w:tcMar>
           </w:tcPr>
           <w:p>
@@ -348,21 +350,11 @@
                 <w:rFonts w:ascii="Arial" w:hAnsi="Arial"/>
                 <w:b w:val="false"/>
                 <w:bCs w:val="false"/>
-                <w:sz w:val="20"/>
-                <w:szCs w:val="20"/>
-              </w:rPr>
-              <w:t xml:space="preserve">2, 3, 5, 7, 11, 13, 17, 19, 23, 29, 31, 37, 41, 43, 47, 53, 59, 61, 67, 71, 73, 79, 83, 89, 97, 101 ,103, 107, 109, 113, 127, 131, 137, 139, 149, 151, 157, 163, 167, 173, 179, 181, 191, 193, 197, 199, 211, 223, 227, 229, 233, 239, 241, </w:t>
-            </w:r>
-            <w:r>
-              <w:rPr>
-                <w:rFonts w:ascii="Arial" w:hAnsi="Arial"/>
-                <w:b w:val="false"/>
-                <w:bCs w:val="false"/>
-                <w:color w:val="FF3333"/>
-                <w:sz w:val="20"/>
-                <w:szCs w:val="20"/>
-              </w:rPr>
-              <w:t>251</w:t>
+                <w:color w:val="000000"/>
+                <w:sz w:val="20"/>
+                <w:szCs w:val="20"/>
+              </w:rPr>
+              <w:t>1597</w:t>
             </w:r>
             <w:r/>
           </w:p>
@@ -377,14 +369,18 @@
           <w:sz w:val="21"/>
           <w:sz w:val="21"/>
           <w:szCs w:val="21"/>
-          <w:rFonts w:ascii="Arial" w:hAnsi="Arial"/>
+          <w:rFonts w:ascii="Arial" w:hAnsi="Arial" w:eastAsia="Droid Sans Fallback" w:cs="FreeSans"/>
+          <w:color w:val="00000A"/>
+          <w:lang w:val="en-US" w:eastAsia="zh-CN" w:bidi="hi-IN"/>
         </w:rPr>
       </w:pPr>
       <w:r>
         <w:rPr>
-          <w:rFonts w:ascii="Arial" w:hAnsi="Arial"/>
+          <w:rFonts w:eastAsia="Droid Sans Fallback" w:cs="FreeSans" w:ascii="Arial" w:hAnsi="Arial"/>
+          <w:color w:val="00000A"/>
           <w:sz w:val="21"/>
           <w:szCs w:val="21"/>
+          <w:lang w:val="en-US" w:eastAsia="zh-CN" w:bidi="hi-IN"/>
         </w:rPr>
       </w:r>
       <w:r/>
@@ -393,43 +389,43 @@
       <w:tblPr>
         <w:tblW w:w="9969" w:type="dxa"/>
         <w:jc w:val="left"/>
-        <w:tblInd w:w="55" w:type="dxa"/>
+        <w:tblInd w:w="50" w:type="dxa"/>
         <w:tblBorders>
-          <w:top w:val="single" w:sz="2" w:space="0" w:color="000000"/>
-          <w:left w:val="single" w:sz="2" w:space="0" w:color="000000"/>
-          <w:bottom w:val="single" w:sz="2" w:space="0" w:color="000000"/>
-          <w:right w:val="single" w:sz="2" w:space="0" w:color="000000"/>
-          <w:insideH w:val="single" w:sz="2" w:space="0" w:color="000000"/>
-          <w:insideV w:val="single" w:sz="2" w:space="0" w:color="000000"/>
+          <w:top w:val="single" w:sz="2" w:space="0" w:color="000001"/>
+          <w:left w:val="single" w:sz="2" w:space="0" w:color="000001"/>
+          <w:bottom w:val="single" w:sz="2" w:space="0" w:color="000001"/>
+          <w:right w:val="single" w:sz="2" w:space="0" w:color="000001"/>
+          <w:insideH w:val="single" w:sz="2" w:space="0" w:color="000001"/>
+          <w:insideV w:val="single" w:sz="2" w:space="0" w:color="000001"/>
         </w:tblBorders>
         <w:tblCellMar>
           <w:top w:w="55" w:type="dxa"/>
-          <w:left w:w="54" w:type="dxa"/>
+          <w:left w:w="48" w:type="dxa"/>
           <w:bottom w:w="55" w:type="dxa"/>
           <w:right w:w="55" w:type="dxa"/>
         </w:tblCellMar>
       </w:tblPr>
       <w:tblGrid>
-        <w:gridCol w:w="715"/>
-        <w:gridCol w:w="9254"/>
+        <w:gridCol w:w="713"/>
+        <w:gridCol w:w="9255"/>
       </w:tblGrid>
       <w:tr>
         <w:trPr/>
         <w:tc>
           <w:tcPr>
-            <w:tcW w:w="9969" w:type="dxa"/>
+            <w:tcW w:w="9968" w:type="dxa"/>
             <w:gridSpan w:val="2"/>
             <w:tcBorders>
-              <w:top w:val="single" w:sz="2" w:space="0" w:color="000000"/>
-              <w:left w:val="single" w:sz="2" w:space="0" w:color="000000"/>
-              <w:bottom w:val="single" w:sz="2" w:space="0" w:color="000000"/>
-              <w:right w:val="single" w:sz="2" w:space="0" w:color="000000"/>
-              <w:insideH w:val="single" w:sz="2" w:space="0" w:color="000000"/>
-              <w:insideV w:val="single" w:sz="2" w:space="0" w:color="000000"/>
+              <w:top w:val="single" w:sz="2" w:space="0" w:color="000001"/>
+              <w:left w:val="single" w:sz="2" w:space="0" w:color="000001"/>
+              <w:bottom w:val="single" w:sz="2" w:space="0" w:color="000001"/>
+              <w:right w:val="single" w:sz="2" w:space="0" w:color="000001"/>
+              <w:insideH w:val="single" w:sz="2" w:space="0" w:color="000001"/>
+              <w:insideV w:val="single" w:sz="2" w:space="0" w:color="000001"/>
             </w:tcBorders>
             <w:shd w:fill="auto" w:val="clear"/>
             <w:tcMar>
-              <w:left w:w="54" w:type="dxa"/>
+              <w:left w:w="48" w:type="dxa"/>
             </w:tcMar>
           </w:tcPr>
           <w:p>
@@ -464,15 +460,18 @@
         <w:trPr/>
         <w:tc>
           <w:tcPr>
-            <w:tcW w:w="715" w:type="dxa"/>
+            <w:tcW w:w="713" w:type="dxa"/>
             <w:tcBorders>
-              <w:left w:val="single" w:sz="2" w:space="0" w:color="000000"/>
-              <w:bottom w:val="single" w:sz="2" w:space="0" w:color="000000"/>
-              <w:insideH w:val="single" w:sz="2" w:space="0" w:color="000000"/>
+              <w:top w:val="single" w:sz="2" w:space="0" w:color="000001"/>
+              <w:left w:val="single" w:sz="2" w:space="0" w:color="000001"/>
+              <w:bottom w:val="single" w:sz="2" w:space="0" w:color="000001"/>
+              <w:right w:val="single" w:sz="2" w:space="0" w:color="000001"/>
+              <w:insideH w:val="single" w:sz="2" w:space="0" w:color="000001"/>
+              <w:insideV w:val="single" w:sz="2" w:space="0" w:color="000001"/>
             </w:tcBorders>
             <w:shd w:fill="auto" w:val="clear"/>
             <w:tcMar>
-              <w:left w:w="54" w:type="dxa"/>
+              <w:left w:w="48" w:type="dxa"/>
             </w:tcMar>
           </w:tcPr>
           <w:p>
@@ -499,17 +498,18 @@
         </w:tc>
         <w:tc>
           <w:tcPr>
-            <w:tcW w:w="9254" w:type="dxa"/>
+            <w:tcW w:w="9255" w:type="dxa"/>
             <w:tcBorders>
-              <w:left w:val="single" w:sz="2" w:space="0" w:color="000000"/>
-              <w:bottom w:val="single" w:sz="2" w:space="0" w:color="000000"/>
-              <w:right w:val="single" w:sz="2" w:space="0" w:color="000000"/>
-              <w:insideH w:val="single" w:sz="2" w:space="0" w:color="000000"/>
-              <w:insideV w:val="single" w:sz="2" w:space="0" w:color="000000"/>
+              <w:top w:val="single" w:sz="2" w:space="0" w:color="000001"/>
+              <w:left w:val="single" w:sz="2" w:space="0" w:color="000001"/>
+              <w:bottom w:val="single" w:sz="2" w:space="0" w:color="000001"/>
+              <w:right w:val="single" w:sz="2" w:space="0" w:color="000001"/>
+              <w:insideH w:val="single" w:sz="2" w:space="0" w:color="000001"/>
+              <w:insideV w:val="single" w:sz="2" w:space="0" w:color="000001"/>
             </w:tcBorders>
             <w:shd w:fill="auto" w:val="clear"/>
             <w:tcMar>
-              <w:left w:w="54" w:type="dxa"/>
+              <w:left w:w="48" w:type="dxa"/>
             </w:tcMar>
           </w:tcPr>
           <w:p>
@@ -534,7 +534,17 @@
                 <w:sz w:val="20"/>
                 <w:szCs w:val="20"/>
               </w:rPr>
-              <w:t>not a Fibonacci number;</w:t>
+              <w:t xml:space="preserve">11 - </w:t>
+            </w:r>
+            <w:r>
+              <w:rPr>
+                <w:rFonts w:ascii="Arial" w:hAnsi="Arial"/>
+                <w:i w:val="false"/>
+                <w:iCs w:val="false"/>
+                <w:sz w:val="20"/>
+                <w:szCs w:val="20"/>
+              </w:rPr>
+              <w:t>Fibonacci number;</w:t>
             </w:r>
             <w:r/>
           </w:p>
@@ -544,27 +554,24 @@
         <w:trPr/>
         <w:tc>
           <w:tcPr>
-            <w:tcW w:w="715" w:type="dxa"/>
+            <w:tcW w:w="713" w:type="dxa"/>
             <w:tcBorders>
-              <w:left w:val="single" w:sz="2" w:space="0" w:color="000000"/>
-              <w:bottom w:val="single" w:sz="2" w:space="0" w:color="000000"/>
-              <w:insideH w:val="single" w:sz="2" w:space="0" w:color="000000"/>
+              <w:top w:val="single" w:sz="2" w:space="0" w:color="000001"/>
+              <w:left w:val="single" w:sz="2" w:space="0" w:color="000001"/>
+              <w:bottom w:val="single" w:sz="2" w:space="0" w:color="000001"/>
+              <w:right w:val="single" w:sz="2" w:space="0" w:color="000001"/>
+              <w:insideH w:val="single" w:sz="2" w:space="0" w:color="000001"/>
+              <w:insideV w:val="single" w:sz="2" w:space="0" w:color="000001"/>
             </w:tcBorders>
             <w:shd w:fill="auto" w:val="clear"/>
             <w:tcMar>
-              <w:left w:w="54" w:type="dxa"/>
+              <w:left w:w="48" w:type="dxa"/>
             </w:tcMar>
           </w:tcPr>
           <w:p>
             <w:pPr>
               <w:pStyle w:val="TableContents"/>
               <w:jc w:val="center"/>
-              <w:rPr>
-                <w:sz w:val="21"/>
-                <w:sz w:val="21"/>
-                <w:szCs w:val="21"/>
-                <w:rFonts w:ascii="Arial" w:hAnsi="Arial"/>
-              </w:rPr>
             </w:pPr>
             <w:r>
               <w:rPr>
@@ -579,17 +586,18 @@
         </w:tc>
         <w:tc>
           <w:tcPr>
-            <w:tcW w:w="9254" w:type="dxa"/>
+            <w:tcW w:w="9255" w:type="dxa"/>
             <w:tcBorders>
-              <w:left w:val="single" w:sz="2" w:space="0" w:color="000000"/>
-              <w:bottom w:val="single" w:sz="2" w:space="0" w:color="000000"/>
-              <w:right w:val="single" w:sz="2" w:space="0" w:color="000000"/>
-              <w:insideH w:val="single" w:sz="2" w:space="0" w:color="000000"/>
-              <w:insideV w:val="single" w:sz="2" w:space="0" w:color="000000"/>
+              <w:top w:val="single" w:sz="2" w:space="0" w:color="000001"/>
+              <w:left w:val="single" w:sz="2" w:space="0" w:color="000001"/>
+              <w:bottom w:val="single" w:sz="2" w:space="0" w:color="000001"/>
+              <w:right w:val="single" w:sz="2" w:space="0" w:color="000001"/>
+              <w:insideH w:val="single" w:sz="2" w:space="0" w:color="000001"/>
+              <w:insideV w:val="single" w:sz="2" w:space="0" w:color="000001"/>
             </w:tcBorders>
             <w:shd w:fill="auto" w:val="clear"/>
             <w:tcMar>
-              <w:left w:w="54" w:type="dxa"/>
+              <w:left w:w="48" w:type="dxa"/>
             </w:tcMar>
           </w:tcPr>
           <w:p>
@@ -624,15 +632,18 @@
         <w:trPr/>
         <w:tc>
           <w:tcPr>
-            <w:tcW w:w="715" w:type="dxa"/>
+            <w:tcW w:w="713" w:type="dxa"/>
             <w:tcBorders>
-              <w:left w:val="single" w:sz="2" w:space="0" w:color="000000"/>
-              <w:bottom w:val="single" w:sz="2" w:space="0" w:color="000000"/>
-              <w:insideH w:val="single" w:sz="2" w:space="0" w:color="000000"/>
+              <w:top w:val="single" w:sz="2" w:space="0" w:color="000001"/>
+              <w:left w:val="single" w:sz="2" w:space="0" w:color="000001"/>
+              <w:bottom w:val="single" w:sz="2" w:space="0" w:color="000001"/>
+              <w:right w:val="single" w:sz="2" w:space="0" w:color="000001"/>
+              <w:insideH w:val="single" w:sz="2" w:space="0" w:color="000001"/>
+              <w:insideV w:val="single" w:sz="2" w:space="0" w:color="000001"/>
             </w:tcBorders>
             <w:shd w:fill="auto" w:val="clear"/>
             <w:tcMar>
-              <w:left w:w="54" w:type="dxa"/>
+              <w:left w:w="48" w:type="dxa"/>
             </w:tcMar>
           </w:tcPr>
           <w:p>
@@ -659,17 +670,18 @@
         </w:tc>
         <w:tc>
           <w:tcPr>
-            <w:tcW w:w="9254" w:type="dxa"/>
+            <w:tcW w:w="9255" w:type="dxa"/>
             <w:tcBorders>
-              <w:left w:val="single" w:sz="2" w:space="0" w:color="000000"/>
-              <w:bottom w:val="single" w:sz="2" w:space="0" w:color="000000"/>
-              <w:right w:val="single" w:sz="2" w:space="0" w:color="000000"/>
-              <w:insideH w:val="single" w:sz="2" w:space="0" w:color="000000"/>
-              <w:insideV w:val="single" w:sz="2" w:space="0" w:color="000000"/>
+              <w:top w:val="single" w:sz="2" w:space="0" w:color="000001"/>
+              <w:left w:val="single" w:sz="2" w:space="0" w:color="000001"/>
+              <w:bottom w:val="single" w:sz="2" w:space="0" w:color="000001"/>
+              <w:right w:val="single" w:sz="2" w:space="0" w:color="000001"/>
+              <w:insideH w:val="single" w:sz="2" w:space="0" w:color="000001"/>
+              <w:insideV w:val="single" w:sz="2" w:space="0" w:color="000001"/>
             </w:tcBorders>
             <w:shd w:fill="auto" w:val="clear"/>
             <w:tcMar>
-              <w:left w:w="54" w:type="dxa"/>
+              <w:left w:w="48" w:type="dxa"/>
             </w:tcMar>
           </w:tcPr>
           <w:p>
@@ -694,7 +706,17 @@
                 <w:sz w:val="20"/>
                 <w:szCs w:val="20"/>
               </w:rPr>
-              <w:t>not a Fibonacci number;</w:t>
+              <w:t xml:space="preserve">17 - </w:t>
+            </w:r>
+            <w:r>
+              <w:rPr>
+                <w:rFonts w:ascii="Arial" w:hAnsi="Arial"/>
+                <w:i w:val="false"/>
+                <w:iCs w:val="false"/>
+                <w:sz w:val="20"/>
+                <w:szCs w:val="20"/>
+              </w:rPr>
+              <w:t>Fibonacci number;</w:t>
             </w:r>
             <w:r/>
           </w:p>
@@ -709,14 +731,18 @@
           <w:sz w:val="21"/>
           <w:sz w:val="21"/>
           <w:szCs w:val="21"/>
-          <w:rFonts w:ascii="Arial" w:hAnsi="Arial"/>
+          <w:rFonts w:ascii="Arial" w:hAnsi="Arial" w:eastAsia="Droid Sans Fallback" w:cs="FreeSans"/>
+          <w:color w:val="00000A"/>
+          <w:lang w:val="en-US" w:eastAsia="zh-CN" w:bidi="hi-IN"/>
         </w:rPr>
       </w:pPr>
       <w:r>
         <w:rPr>
-          <w:rFonts w:ascii="Arial" w:hAnsi="Arial"/>
+          <w:rFonts w:eastAsia="Droid Sans Fallback" w:cs="FreeSans" w:ascii="Arial" w:hAnsi="Arial"/>
+          <w:color w:val="00000A"/>
           <w:sz w:val="21"/>
           <w:szCs w:val="21"/>
+          <w:lang w:val="en-US" w:eastAsia="zh-CN" w:bidi="hi-IN"/>
         </w:rPr>
       </w:r>
       <w:r/>
@@ -725,26 +751,26 @@
       <w:tblPr>
         <w:tblW w:w="9969" w:type="dxa"/>
         <w:jc w:val="left"/>
-        <w:tblInd w:w="55" w:type="dxa"/>
+        <w:tblInd w:w="50" w:type="dxa"/>
         <w:tblBorders>
-          <w:top w:val="single" w:sz="2" w:space="0" w:color="000000"/>
-          <w:left w:val="single" w:sz="2" w:space="0" w:color="000000"/>
-          <w:bottom w:val="single" w:sz="2" w:space="0" w:color="000000"/>
-          <w:right w:val="single" w:sz="2" w:space="0" w:color="000000"/>
-          <w:insideH w:val="single" w:sz="2" w:space="0" w:color="000000"/>
-          <w:insideV w:val="single" w:sz="2" w:space="0" w:color="000000"/>
+          <w:top w:val="single" w:sz="2" w:space="0" w:color="000001"/>
+          <w:left w:val="single" w:sz="2" w:space="0" w:color="000001"/>
+          <w:bottom w:val="single" w:sz="2" w:space="0" w:color="000001"/>
+          <w:right w:val="single" w:sz="2" w:space="0" w:color="000001"/>
+          <w:insideH w:val="single" w:sz="2" w:space="0" w:color="000001"/>
+          <w:insideV w:val="single" w:sz="2" w:space="0" w:color="000001"/>
         </w:tblBorders>
         <w:tblCellMar>
           <w:top w:w="55" w:type="dxa"/>
-          <w:left w:w="54" w:type="dxa"/>
+          <w:left w:w="48" w:type="dxa"/>
           <w:bottom w:w="55" w:type="dxa"/>
           <w:right w:w="55" w:type="dxa"/>
         </w:tblCellMar>
       </w:tblPr>
       <w:tblGrid>
-        <w:gridCol w:w="715"/>
+        <w:gridCol w:w="712"/>
         <w:gridCol w:w="3877"/>
-        <w:gridCol w:w="5377"/>
+        <w:gridCol w:w="5380"/>
       </w:tblGrid>
       <w:tr>
         <w:trPr/>
@@ -753,16 +779,16 @@
             <w:tcW w:w="9969" w:type="dxa"/>
             <w:gridSpan w:val="3"/>
             <w:tcBorders>
-              <w:top w:val="single" w:sz="2" w:space="0" w:color="000000"/>
-              <w:left w:val="single" w:sz="2" w:space="0" w:color="000000"/>
-              <w:bottom w:val="single" w:sz="2" w:space="0" w:color="000000"/>
-              <w:right w:val="single" w:sz="2" w:space="0" w:color="000000"/>
-              <w:insideH w:val="single" w:sz="2" w:space="0" w:color="000000"/>
-              <w:insideV w:val="single" w:sz="2" w:space="0" w:color="000000"/>
+              <w:top w:val="single" w:sz="2" w:space="0" w:color="000001"/>
+              <w:left w:val="single" w:sz="2" w:space="0" w:color="000001"/>
+              <w:bottom w:val="single" w:sz="2" w:space="0" w:color="000001"/>
+              <w:right w:val="single" w:sz="2" w:space="0" w:color="000001"/>
+              <w:insideH w:val="single" w:sz="2" w:space="0" w:color="000001"/>
+              <w:insideV w:val="single" w:sz="2" w:space="0" w:color="000001"/>
             </w:tcBorders>
             <w:shd w:fill="auto" w:val="clear"/>
             <w:tcMar>
-              <w:left w:w="54" w:type="dxa"/>
+              <w:left w:w="48" w:type="dxa"/>
             </w:tcMar>
           </w:tcPr>
           <w:p>
@@ -797,15 +823,18 @@
         <w:trPr/>
         <w:tc>
           <w:tcPr>
-            <w:tcW w:w="715" w:type="dxa"/>
+            <w:tcW w:w="712" w:type="dxa"/>
             <w:tcBorders>
-              <w:left w:val="single" w:sz="2" w:space="0" w:color="000000"/>
-              <w:bottom w:val="single" w:sz="2" w:space="0" w:color="000000"/>
-              <w:insideH w:val="single" w:sz="2" w:space="0" w:color="000000"/>
+              <w:top w:val="single" w:sz="2" w:space="0" w:color="000001"/>
+              <w:left w:val="single" w:sz="2" w:space="0" w:color="000001"/>
+              <w:bottom w:val="single" w:sz="2" w:space="0" w:color="000001"/>
+              <w:right w:val="single" w:sz="2" w:space="0" w:color="000001"/>
+              <w:insideH w:val="single" w:sz="2" w:space="0" w:color="000001"/>
+              <w:insideV w:val="single" w:sz="2" w:space="0" w:color="000001"/>
             </w:tcBorders>
             <w:shd w:fill="auto" w:val="clear"/>
             <w:tcMar>
-              <w:left w:w="54" w:type="dxa"/>
+              <w:left w:w="48" w:type="dxa"/>
             </w:tcMar>
           </w:tcPr>
           <w:p>
@@ -833,13 +862,16 @@
           <w:tcPr>
             <w:tcW w:w="3877" w:type="dxa"/>
             <w:tcBorders>
-              <w:left w:val="single" w:sz="2" w:space="0" w:color="000000"/>
-              <w:bottom w:val="single" w:sz="2" w:space="0" w:color="000000"/>
-              <w:insideH w:val="single" w:sz="2" w:space="0" w:color="000000"/>
+              <w:top w:val="single" w:sz="2" w:space="0" w:color="000001"/>
+              <w:left w:val="single" w:sz="2" w:space="0" w:color="000001"/>
+              <w:bottom w:val="single" w:sz="2" w:space="0" w:color="000001"/>
+              <w:right w:val="single" w:sz="2" w:space="0" w:color="000001"/>
+              <w:insideH w:val="single" w:sz="2" w:space="0" w:color="000001"/>
+              <w:insideV w:val="single" w:sz="2" w:space="0" w:color="000001"/>
             </w:tcBorders>
             <w:shd w:fill="auto" w:val="clear"/>
             <w:tcMar>
-              <w:left w:w="54" w:type="dxa"/>
+              <w:left w:w="48" w:type="dxa"/>
             </w:tcMar>
           </w:tcPr>
           <w:p>
@@ -865,17 +897,18 @@
         </w:tc>
         <w:tc>
           <w:tcPr>
-            <w:tcW w:w="5377" w:type="dxa"/>
+            <w:tcW w:w="5380" w:type="dxa"/>
             <w:tcBorders>
-              <w:left w:val="single" w:sz="2" w:space="0" w:color="000000"/>
-              <w:bottom w:val="single" w:sz="2" w:space="0" w:color="000000"/>
-              <w:right w:val="single" w:sz="2" w:space="0" w:color="000000"/>
-              <w:insideH w:val="single" w:sz="2" w:space="0" w:color="000000"/>
-              <w:insideV w:val="single" w:sz="2" w:space="0" w:color="000000"/>
+              <w:top w:val="single" w:sz="2" w:space="0" w:color="000001"/>
+              <w:left w:val="single" w:sz="2" w:space="0" w:color="000001"/>
+              <w:bottom w:val="single" w:sz="2" w:space="0" w:color="000001"/>
+              <w:right w:val="single" w:sz="2" w:space="0" w:color="000001"/>
+              <w:insideH w:val="single" w:sz="2" w:space="0" w:color="000001"/>
+              <w:insideV w:val="single" w:sz="2" w:space="0" w:color="000001"/>
             </w:tcBorders>
             <w:shd w:fill="auto" w:val="clear"/>
             <w:tcMar>
-              <w:left w:w="54" w:type="dxa"/>
+              <w:left w:w="48" w:type="dxa"/>
             </w:tcMar>
           </w:tcPr>
           <w:p>
@@ -904,15 +937,18 @@
         <w:trPr/>
         <w:tc>
           <w:tcPr>
-            <w:tcW w:w="715" w:type="dxa"/>
+            <w:tcW w:w="712" w:type="dxa"/>
             <w:tcBorders>
-              <w:left w:val="single" w:sz="2" w:space="0" w:color="000000"/>
-              <w:bottom w:val="single" w:sz="2" w:space="0" w:color="000000"/>
-              <w:insideH w:val="single" w:sz="2" w:space="0" w:color="000000"/>
+              <w:top w:val="single" w:sz="2" w:space="0" w:color="000001"/>
+              <w:left w:val="single" w:sz="2" w:space="0" w:color="000001"/>
+              <w:bottom w:val="single" w:sz="2" w:space="0" w:color="000001"/>
+              <w:right w:val="single" w:sz="2" w:space="0" w:color="000001"/>
+              <w:insideH w:val="single" w:sz="2" w:space="0" w:color="000001"/>
+              <w:insideV w:val="single" w:sz="2" w:space="0" w:color="000001"/>
             </w:tcBorders>
             <w:shd w:fill="auto" w:val="clear"/>
             <w:tcMar>
-              <w:left w:w="54" w:type="dxa"/>
+              <w:left w:w="48" w:type="dxa"/>
             </w:tcMar>
           </w:tcPr>
           <w:p>
@@ -940,13 +976,16 @@
           <w:tcPr>
             <w:tcW w:w="3877" w:type="dxa"/>
             <w:tcBorders>
-              <w:left w:val="single" w:sz="2" w:space="0" w:color="000000"/>
-              <w:bottom w:val="single" w:sz="2" w:space="0" w:color="000000"/>
-              <w:insideH w:val="single" w:sz="2" w:space="0" w:color="000000"/>
+              <w:top w:val="single" w:sz="2" w:space="0" w:color="000001"/>
+              <w:left w:val="single" w:sz="2" w:space="0" w:color="000001"/>
+              <w:bottom w:val="single" w:sz="2" w:space="0" w:color="000001"/>
+              <w:right w:val="single" w:sz="2" w:space="0" w:color="000001"/>
+              <w:insideH w:val="single" w:sz="2" w:space="0" w:color="000001"/>
+              <w:insideV w:val="single" w:sz="2" w:space="0" w:color="000001"/>
             </w:tcBorders>
             <w:shd w:fill="auto" w:val="clear"/>
             <w:tcMar>
-              <w:left w:w="54" w:type="dxa"/>
+              <w:left w:w="48" w:type="dxa"/>
             </w:tcMar>
           </w:tcPr>
           <w:p>
@@ -972,17 +1011,18 @@
         </w:tc>
         <w:tc>
           <w:tcPr>
-            <w:tcW w:w="5377" w:type="dxa"/>
+            <w:tcW w:w="5380" w:type="dxa"/>
             <w:tcBorders>
-              <w:left w:val="single" w:sz="2" w:space="0" w:color="000000"/>
-              <w:bottom w:val="single" w:sz="2" w:space="0" w:color="000000"/>
-              <w:right w:val="single" w:sz="2" w:space="0" w:color="000000"/>
-              <w:insideH w:val="single" w:sz="2" w:space="0" w:color="000000"/>
-              <w:insideV w:val="single" w:sz="2" w:space="0" w:color="000000"/>
+              <w:top w:val="single" w:sz="2" w:space="0" w:color="000001"/>
+              <w:left w:val="single" w:sz="2" w:space="0" w:color="000001"/>
+              <w:bottom w:val="single" w:sz="2" w:space="0" w:color="000001"/>
+              <w:right w:val="single" w:sz="2" w:space="0" w:color="000001"/>
+              <w:insideH w:val="single" w:sz="2" w:space="0" w:color="000001"/>
+              <w:insideV w:val="single" w:sz="2" w:space="0" w:color="000001"/>
             </w:tcBorders>
             <w:shd w:fill="auto" w:val="clear"/>
             <w:tcMar>
-              <w:left w:w="54" w:type="dxa"/>
+              <w:left w:w="48" w:type="dxa"/>
             </w:tcMar>
           </w:tcPr>
           <w:p>
@@ -1011,15 +1051,18 @@
         <w:trPr/>
         <w:tc>
           <w:tcPr>
-            <w:tcW w:w="715" w:type="dxa"/>
+            <w:tcW w:w="712" w:type="dxa"/>
             <w:tcBorders>
-              <w:left w:val="single" w:sz="2" w:space="0" w:color="000000"/>
-              <w:bottom w:val="single" w:sz="2" w:space="0" w:color="000000"/>
-              <w:insideH w:val="single" w:sz="2" w:space="0" w:color="000000"/>
+              <w:top w:val="single" w:sz="2" w:space="0" w:color="000001"/>
+              <w:left w:val="single" w:sz="2" w:space="0" w:color="000001"/>
+              <w:bottom w:val="single" w:sz="2" w:space="0" w:color="000001"/>
+              <w:right w:val="single" w:sz="2" w:space="0" w:color="000001"/>
+              <w:insideH w:val="single" w:sz="2" w:space="0" w:color="000001"/>
+              <w:insideV w:val="single" w:sz="2" w:space="0" w:color="000001"/>
             </w:tcBorders>
             <w:shd w:fill="auto" w:val="clear"/>
             <w:tcMar>
-              <w:left w:w="54" w:type="dxa"/>
+              <w:left w:w="48" w:type="dxa"/>
             </w:tcMar>
           </w:tcPr>
           <w:p>
@@ -1047,13 +1090,16 @@
           <w:tcPr>
             <w:tcW w:w="3877" w:type="dxa"/>
             <w:tcBorders>
-              <w:left w:val="single" w:sz="2" w:space="0" w:color="000000"/>
-              <w:bottom w:val="single" w:sz="2" w:space="0" w:color="000000"/>
-              <w:insideH w:val="single" w:sz="2" w:space="0" w:color="000000"/>
+              <w:top w:val="single" w:sz="2" w:space="0" w:color="000001"/>
+              <w:left w:val="single" w:sz="2" w:space="0" w:color="000001"/>
+              <w:bottom w:val="single" w:sz="2" w:space="0" w:color="000001"/>
+              <w:right w:val="single" w:sz="2" w:space="0" w:color="000001"/>
+              <w:insideH w:val="single" w:sz="2" w:space="0" w:color="000001"/>
+              <w:insideV w:val="single" w:sz="2" w:space="0" w:color="000001"/>
             </w:tcBorders>
             <w:shd w:fill="auto" w:val="clear"/>
             <w:tcMar>
-              <w:left w:w="54" w:type="dxa"/>
+              <w:left w:w="48" w:type="dxa"/>
             </w:tcMar>
           </w:tcPr>
           <w:p>
@@ -1079,17 +1125,18 @@
         </w:tc>
         <w:tc>
           <w:tcPr>
-            <w:tcW w:w="5377" w:type="dxa"/>
+            <w:tcW w:w="5380" w:type="dxa"/>
             <w:tcBorders>
-              <w:left w:val="single" w:sz="2" w:space="0" w:color="000000"/>
-              <w:bottom w:val="single" w:sz="2" w:space="0" w:color="000000"/>
-              <w:right w:val="single" w:sz="2" w:space="0" w:color="000000"/>
-              <w:insideH w:val="single" w:sz="2" w:space="0" w:color="000000"/>
-              <w:insideV w:val="single" w:sz="2" w:space="0" w:color="000000"/>
+              <w:top w:val="single" w:sz="2" w:space="0" w:color="000001"/>
+              <w:left w:val="single" w:sz="2" w:space="0" w:color="000001"/>
+              <w:bottom w:val="single" w:sz="2" w:space="0" w:color="000001"/>
+              <w:right w:val="single" w:sz="2" w:space="0" w:color="000001"/>
+              <w:insideH w:val="single" w:sz="2" w:space="0" w:color="000001"/>
+              <w:insideV w:val="single" w:sz="2" w:space="0" w:color="000001"/>
             </w:tcBorders>
             <w:shd w:fill="auto" w:val="clear"/>
             <w:tcMar>
-              <w:left w:w="54" w:type="dxa"/>
+              <w:left w:w="48" w:type="dxa"/>
             </w:tcMar>
           </w:tcPr>
           <w:p>
@@ -1122,14 +1169,18 @@
           <w:sz w:val="21"/>
           <w:sz w:val="21"/>
           <w:szCs w:val="21"/>
-          <w:rFonts w:ascii="Arial" w:hAnsi="Arial"/>
+          <w:rFonts w:ascii="Arial" w:hAnsi="Arial" w:eastAsia="Droid Sans Fallback" w:cs="FreeSans"/>
+          <w:color w:val="00000A"/>
+          <w:lang w:val="en-US" w:eastAsia="zh-CN" w:bidi="hi-IN"/>
         </w:rPr>
       </w:pPr>
       <w:r>
         <w:rPr>
-          <w:rFonts w:ascii="Arial" w:hAnsi="Arial"/>
+          <w:rFonts w:eastAsia="Droid Sans Fallback" w:cs="FreeSans" w:ascii="Arial" w:hAnsi="Arial"/>
+          <w:color w:val="00000A"/>
           <w:sz w:val="21"/>
           <w:szCs w:val="21"/>
+          <w:lang w:val="en-US" w:eastAsia="zh-CN" w:bidi="hi-IN"/>
         </w:rPr>
       </w:r>
       <w:r/>
@@ -1138,26 +1189,26 @@
       <w:tblPr>
         <w:tblW w:w="9969" w:type="dxa"/>
         <w:jc w:val="left"/>
-        <w:tblInd w:w="55" w:type="dxa"/>
+        <w:tblInd w:w="50" w:type="dxa"/>
         <w:tblBorders>
-          <w:top w:val="single" w:sz="2" w:space="0" w:color="000000"/>
-          <w:left w:val="single" w:sz="2" w:space="0" w:color="000000"/>
-          <w:bottom w:val="single" w:sz="2" w:space="0" w:color="000000"/>
-          <w:right w:val="single" w:sz="2" w:space="0" w:color="000000"/>
-          <w:insideH w:val="single" w:sz="2" w:space="0" w:color="000000"/>
-          <w:insideV w:val="single" w:sz="2" w:space="0" w:color="000000"/>
+          <w:top w:val="single" w:sz="2" w:space="0" w:color="000001"/>
+          <w:left w:val="single" w:sz="2" w:space="0" w:color="000001"/>
+          <w:bottom w:val="single" w:sz="2" w:space="0" w:color="000001"/>
+          <w:right w:val="single" w:sz="2" w:space="0" w:color="000001"/>
+          <w:insideH w:val="single" w:sz="2" w:space="0" w:color="000001"/>
+          <w:insideV w:val="single" w:sz="2" w:space="0" w:color="000001"/>
         </w:tblBorders>
         <w:tblCellMar>
           <w:top w:w="55" w:type="dxa"/>
-          <w:left w:w="54" w:type="dxa"/>
+          <w:left w:w="48" w:type="dxa"/>
           <w:bottom w:w="55" w:type="dxa"/>
           <w:right w:w="55" w:type="dxa"/>
         </w:tblCellMar>
       </w:tblPr>
       <w:tblGrid>
-        <w:gridCol w:w="3600"/>
+        <w:gridCol w:w="3598"/>
         <w:gridCol w:w="3681"/>
-        <w:gridCol w:w="2688"/>
+        <w:gridCol w:w="2690"/>
       </w:tblGrid>
       <w:tr>
         <w:trPr/>
@@ -1166,16 +1217,16 @@
             <w:tcW w:w="9969" w:type="dxa"/>
             <w:gridSpan w:val="3"/>
             <w:tcBorders>
-              <w:top w:val="single" w:sz="2" w:space="0" w:color="000000"/>
-              <w:left w:val="single" w:sz="2" w:space="0" w:color="000000"/>
-              <w:bottom w:val="single" w:sz="2" w:space="0" w:color="000000"/>
-              <w:right w:val="single" w:sz="2" w:space="0" w:color="000000"/>
-              <w:insideH w:val="single" w:sz="2" w:space="0" w:color="000000"/>
-              <w:insideV w:val="single" w:sz="2" w:space="0" w:color="000000"/>
+              <w:top w:val="single" w:sz="2" w:space="0" w:color="000001"/>
+              <w:left w:val="single" w:sz="2" w:space="0" w:color="000001"/>
+              <w:bottom w:val="single" w:sz="2" w:space="0" w:color="000001"/>
+              <w:right w:val="single" w:sz="2" w:space="0" w:color="000001"/>
+              <w:insideH w:val="single" w:sz="2" w:space="0" w:color="000001"/>
+              <w:insideV w:val="single" w:sz="2" w:space="0" w:color="000001"/>
             </w:tcBorders>
             <w:shd w:fill="auto" w:val="clear"/>
             <w:tcMar>
-              <w:left w:w="54" w:type="dxa"/>
+              <w:left w:w="48" w:type="dxa"/>
             </w:tcMar>
           </w:tcPr>
           <w:p>
@@ -1210,15 +1261,18 @@
         <w:trPr/>
         <w:tc>
           <w:tcPr>
-            <w:tcW w:w="3600" w:type="dxa"/>
+            <w:tcW w:w="3598" w:type="dxa"/>
             <w:tcBorders>
-              <w:left w:val="single" w:sz="2" w:space="0" w:color="000000"/>
-              <w:bottom w:val="single" w:sz="2" w:space="0" w:color="000000"/>
-              <w:insideH w:val="single" w:sz="2" w:space="0" w:color="000000"/>
+              <w:top w:val="single" w:sz="2" w:space="0" w:color="000001"/>
+              <w:left w:val="single" w:sz="2" w:space="0" w:color="000001"/>
+              <w:bottom w:val="single" w:sz="2" w:space="0" w:color="000001"/>
+              <w:right w:val="single" w:sz="2" w:space="0" w:color="000001"/>
+              <w:insideH w:val="single" w:sz="2" w:space="0" w:color="000001"/>
+              <w:insideV w:val="single" w:sz="2" w:space="0" w:color="000001"/>
             </w:tcBorders>
             <w:shd w:fill="auto" w:val="clear"/>
             <w:tcMar>
-              <w:left w:w="54" w:type="dxa"/>
+              <w:left w:w="48" w:type="dxa"/>
             </w:tcMar>
           </w:tcPr>
           <w:p>
@@ -1247,13 +1301,16 @@
           <w:tcPr>
             <w:tcW w:w="3681" w:type="dxa"/>
             <w:tcBorders>
-              <w:left w:val="single" w:sz="2" w:space="0" w:color="000000"/>
-              <w:bottom w:val="single" w:sz="2" w:space="0" w:color="000000"/>
-              <w:insideH w:val="single" w:sz="2" w:space="0" w:color="000000"/>
+              <w:top w:val="single" w:sz="2" w:space="0" w:color="000001"/>
+              <w:left w:val="single" w:sz="2" w:space="0" w:color="000001"/>
+              <w:bottom w:val="single" w:sz="2" w:space="0" w:color="000001"/>
+              <w:right w:val="single" w:sz="2" w:space="0" w:color="000001"/>
+              <w:insideH w:val="single" w:sz="2" w:space="0" w:color="000001"/>
+              <w:insideV w:val="single" w:sz="2" w:space="0" w:color="000001"/>
             </w:tcBorders>
             <w:shd w:fill="auto" w:val="clear"/>
             <w:tcMar>
-              <w:left w:w="54" w:type="dxa"/>
+              <w:left w:w="48" w:type="dxa"/>
             </w:tcMar>
           </w:tcPr>
           <w:p>
@@ -1280,17 +1337,18 @@
         </w:tc>
         <w:tc>
           <w:tcPr>
-            <w:tcW w:w="2688" w:type="dxa"/>
+            <w:tcW w:w="2690" w:type="dxa"/>
             <w:tcBorders>
-              <w:left w:val="single" w:sz="2" w:space="0" w:color="000000"/>
-              <w:bottom w:val="single" w:sz="2" w:space="0" w:color="000000"/>
-              <w:right w:val="single" w:sz="2" w:space="0" w:color="000000"/>
-              <w:insideH w:val="single" w:sz="2" w:space="0" w:color="000000"/>
-              <w:insideV w:val="single" w:sz="2" w:space="0" w:color="000000"/>
+              <w:top w:val="single" w:sz="2" w:space="0" w:color="000001"/>
+              <w:left w:val="single" w:sz="2" w:space="0" w:color="000001"/>
+              <w:bottom w:val="single" w:sz="2" w:space="0" w:color="000001"/>
+              <w:right w:val="single" w:sz="2" w:space="0" w:color="000001"/>
+              <w:insideH w:val="single" w:sz="2" w:space="0" w:color="000001"/>
+              <w:insideV w:val="single" w:sz="2" w:space="0" w:color="000001"/>
             </w:tcBorders>
             <w:shd w:fill="auto" w:val="clear"/>
             <w:tcMar>
-              <w:left w:w="54" w:type="dxa"/>
+              <w:left w:w="48" w:type="dxa"/>
             </w:tcMar>
           </w:tcPr>
           <w:p>
@@ -1320,15 +1378,18 @@
         <w:trPr/>
         <w:tc>
           <w:tcPr>
-            <w:tcW w:w="3600" w:type="dxa"/>
+            <w:tcW w:w="3598" w:type="dxa"/>
             <w:tcBorders>
-              <w:left w:val="single" w:sz="2" w:space="0" w:color="000000"/>
-              <w:bottom w:val="single" w:sz="2" w:space="0" w:color="000000"/>
-              <w:insideH w:val="single" w:sz="2" w:space="0" w:color="000000"/>
+              <w:top w:val="single" w:sz="2" w:space="0" w:color="000001"/>
+              <w:left w:val="single" w:sz="2" w:space="0" w:color="000001"/>
+              <w:bottom w:val="single" w:sz="2" w:space="0" w:color="000001"/>
+              <w:right w:val="single" w:sz="2" w:space="0" w:color="000001"/>
+              <w:insideH w:val="single" w:sz="2" w:space="0" w:color="000001"/>
+              <w:insideV w:val="single" w:sz="2" w:space="0" w:color="000001"/>
             </w:tcBorders>
             <w:shd w:fill="auto" w:val="clear"/>
             <w:tcMar>
-              <w:left w:w="54" w:type="dxa"/>
+              <w:left w:w="48" w:type="dxa"/>
             </w:tcMar>
           </w:tcPr>
           <w:p>
@@ -1357,13 +1418,16 @@
           <w:tcPr>
             <w:tcW w:w="3681" w:type="dxa"/>
             <w:tcBorders>
-              <w:left w:val="single" w:sz="2" w:space="0" w:color="000000"/>
-              <w:bottom w:val="single" w:sz="2" w:space="0" w:color="000000"/>
-              <w:insideH w:val="single" w:sz="2" w:space="0" w:color="000000"/>
+              <w:top w:val="single" w:sz="2" w:space="0" w:color="000001"/>
+              <w:left w:val="single" w:sz="2" w:space="0" w:color="000001"/>
+              <w:bottom w:val="single" w:sz="2" w:space="0" w:color="000001"/>
+              <w:right w:val="single" w:sz="2" w:space="0" w:color="000001"/>
+              <w:insideH w:val="single" w:sz="2" w:space="0" w:color="000001"/>
+              <w:insideV w:val="single" w:sz="2" w:space="0" w:color="000001"/>
             </w:tcBorders>
             <w:shd w:fill="auto" w:val="clear"/>
             <w:tcMar>
-              <w:left w:w="54" w:type="dxa"/>
+              <w:left w:w="48" w:type="dxa"/>
             </w:tcMar>
           </w:tcPr>
           <w:p>
@@ -1390,17 +1454,18 @@
         </w:tc>
         <w:tc>
           <w:tcPr>
-            <w:tcW w:w="2688" w:type="dxa"/>
+            <w:tcW w:w="2690" w:type="dxa"/>
             <w:tcBorders>
-              <w:left w:val="single" w:sz="2" w:space="0" w:color="000000"/>
-              <w:bottom w:val="single" w:sz="2" w:space="0" w:color="000000"/>
-              <w:right w:val="single" w:sz="2" w:space="0" w:color="000000"/>
-              <w:insideH w:val="single" w:sz="2" w:space="0" w:color="000000"/>
-              <w:insideV w:val="single" w:sz="2" w:space="0" w:color="000000"/>
+              <w:top w:val="single" w:sz="2" w:space="0" w:color="000001"/>
+              <w:left w:val="single" w:sz="2" w:space="0" w:color="000001"/>
+              <w:bottom w:val="single" w:sz="2" w:space="0" w:color="000001"/>
+              <w:right w:val="single" w:sz="2" w:space="0" w:color="000001"/>
+              <w:insideH w:val="single" w:sz="2" w:space="0" w:color="000001"/>
+              <w:insideV w:val="single" w:sz="2" w:space="0" w:color="000001"/>
             </w:tcBorders>
             <w:shd w:fill="auto" w:val="clear"/>
             <w:tcMar>
-              <w:left w:w="54" w:type="dxa"/>
+              <w:left w:w="48" w:type="dxa"/>
             </w:tcMar>
           </w:tcPr>
           <w:p>
@@ -1468,15 +1533,18 @@
         <w:trPr/>
         <w:tc>
           <w:tcPr>
-            <w:tcW w:w="3600" w:type="dxa"/>
+            <w:tcW w:w="3598" w:type="dxa"/>
             <w:tcBorders>
-              <w:left w:val="single" w:sz="2" w:space="0" w:color="000000"/>
-              <w:bottom w:val="single" w:sz="2" w:space="0" w:color="000000"/>
-              <w:insideH w:val="single" w:sz="2" w:space="0" w:color="000000"/>
+              <w:top w:val="single" w:sz="2" w:space="0" w:color="000001"/>
+              <w:left w:val="single" w:sz="2" w:space="0" w:color="000001"/>
+              <w:bottom w:val="single" w:sz="2" w:space="0" w:color="000001"/>
+              <w:right w:val="single" w:sz="2" w:space="0" w:color="000001"/>
+              <w:insideH w:val="single" w:sz="2" w:space="0" w:color="000001"/>
+              <w:insideV w:val="single" w:sz="2" w:space="0" w:color="000001"/>
             </w:tcBorders>
             <w:shd w:fill="auto" w:val="clear"/>
             <w:tcMar>
-              <w:left w:w="54" w:type="dxa"/>
+              <w:left w:w="48" w:type="dxa"/>
             </w:tcMar>
           </w:tcPr>
           <w:p>
@@ -1505,13 +1573,16 @@
           <w:tcPr>
             <w:tcW w:w="3681" w:type="dxa"/>
             <w:tcBorders>
-              <w:left w:val="single" w:sz="2" w:space="0" w:color="000000"/>
-              <w:bottom w:val="single" w:sz="2" w:space="0" w:color="000000"/>
-              <w:insideH w:val="single" w:sz="2" w:space="0" w:color="000000"/>
+              <w:top w:val="single" w:sz="2" w:space="0" w:color="000001"/>
+              <w:left w:val="single" w:sz="2" w:space="0" w:color="000001"/>
+              <w:bottom w:val="single" w:sz="2" w:space="0" w:color="000001"/>
+              <w:right w:val="single" w:sz="2" w:space="0" w:color="000001"/>
+              <w:insideH w:val="single" w:sz="2" w:space="0" w:color="000001"/>
+              <w:insideV w:val="single" w:sz="2" w:space="0" w:color="000001"/>
             </w:tcBorders>
             <w:shd w:fill="auto" w:val="clear"/>
             <w:tcMar>
-              <w:left w:w="54" w:type="dxa"/>
+              <w:left w:w="48" w:type="dxa"/>
             </w:tcMar>
           </w:tcPr>
           <w:p>
@@ -1538,17 +1609,18 @@
         </w:tc>
         <w:tc>
           <w:tcPr>
-            <w:tcW w:w="2688" w:type="dxa"/>
+            <w:tcW w:w="2690" w:type="dxa"/>
             <w:tcBorders>
-              <w:left w:val="single" w:sz="2" w:space="0" w:color="000000"/>
-              <w:bottom w:val="single" w:sz="2" w:space="0" w:color="000000"/>
-              <w:right w:val="single" w:sz="2" w:space="0" w:color="000000"/>
-              <w:insideH w:val="single" w:sz="2" w:space="0" w:color="000000"/>
-              <w:insideV w:val="single" w:sz="2" w:space="0" w:color="000000"/>
+              <w:top w:val="single" w:sz="2" w:space="0" w:color="000001"/>
+              <w:left w:val="single" w:sz="2" w:space="0" w:color="000001"/>
+              <w:bottom w:val="single" w:sz="2" w:space="0" w:color="000001"/>
+              <w:right w:val="single" w:sz="2" w:space="0" w:color="000001"/>
+              <w:insideH w:val="single" w:sz="2" w:space="0" w:color="000001"/>
+              <w:insideV w:val="single" w:sz="2" w:space="0" w:color="000001"/>
             </w:tcBorders>
             <w:shd w:fill="auto" w:val="clear"/>
             <w:tcMar>
-              <w:left w:w="54" w:type="dxa"/>
+              <w:left w:w="48" w:type="dxa"/>
             </w:tcMar>
           </w:tcPr>
           <w:p>
@@ -1616,14 +1688,18 @@
           <w:sz w:val="21"/>
           <w:sz w:val="21"/>
           <w:szCs w:val="21"/>
-          <w:rFonts w:ascii="Arial" w:hAnsi="Arial"/>
+          <w:rFonts w:ascii="Arial" w:hAnsi="Arial" w:eastAsia="Droid Sans Fallback" w:cs="FreeSans"/>
+          <w:color w:val="00000A"/>
+          <w:lang w:val="en-US" w:eastAsia="zh-CN" w:bidi="hi-IN"/>
         </w:rPr>
       </w:pPr>
       <w:r>
         <w:rPr>
-          <w:rFonts w:ascii="Arial" w:hAnsi="Arial"/>
+          <w:rFonts w:eastAsia="Droid Sans Fallback" w:cs="FreeSans" w:ascii="Arial" w:hAnsi="Arial"/>
+          <w:color w:val="00000A"/>
           <w:sz w:val="21"/>
           <w:szCs w:val="21"/>
+          <w:lang w:val="en-US" w:eastAsia="zh-CN" w:bidi="hi-IN"/>
         </w:rPr>
       </w:r>
       <w:r/>
@@ -1632,26 +1708,26 @@
       <w:tblPr>
         <w:tblW w:w="9969" w:type="dxa"/>
         <w:jc w:val="left"/>
-        <w:tblInd w:w="55" w:type="dxa"/>
+        <w:tblInd w:w="50" w:type="dxa"/>
         <w:tblBorders>
-          <w:top w:val="single" w:sz="2" w:space="0" w:color="000000"/>
-          <w:left w:val="single" w:sz="2" w:space="0" w:color="000000"/>
-          <w:bottom w:val="single" w:sz="2" w:space="0" w:color="000000"/>
-          <w:right w:val="single" w:sz="2" w:space="0" w:color="000000"/>
-          <w:insideH w:val="single" w:sz="2" w:space="0" w:color="000000"/>
-          <w:insideV w:val="single" w:sz="2" w:space="0" w:color="000000"/>
+          <w:top w:val="single" w:sz="2" w:space="0" w:color="000001"/>
+          <w:left w:val="single" w:sz="2" w:space="0" w:color="000001"/>
+          <w:bottom w:val="single" w:sz="2" w:space="0" w:color="000001"/>
+          <w:right w:val="single" w:sz="2" w:space="0" w:color="000001"/>
+          <w:insideH w:val="single" w:sz="2" w:space="0" w:color="000001"/>
+          <w:insideV w:val="single" w:sz="2" w:space="0" w:color="000001"/>
         </w:tblBorders>
         <w:tblCellMar>
           <w:top w:w="55" w:type="dxa"/>
-          <w:left w:w="54" w:type="dxa"/>
+          <w:left w:w="48" w:type="dxa"/>
           <w:bottom w:w="55" w:type="dxa"/>
           <w:right w:w="55" w:type="dxa"/>
         </w:tblCellMar>
       </w:tblPr>
       <w:tblGrid>
-        <w:gridCol w:w="1258"/>
-        <w:gridCol w:w="4142"/>
-        <w:gridCol w:w="4569"/>
+        <w:gridCol w:w="1256"/>
+        <w:gridCol w:w="4140"/>
+        <w:gridCol w:w="4573"/>
       </w:tblGrid>
       <w:tr>
         <w:trPr>
@@ -1662,16 +1738,16 @@
             <w:tcW w:w="9969" w:type="dxa"/>
             <w:gridSpan w:val="3"/>
             <w:tcBorders>
-              <w:top w:val="single" w:sz="2" w:space="0" w:color="000000"/>
-              <w:left w:val="single" w:sz="2" w:space="0" w:color="000000"/>
-              <w:bottom w:val="single" w:sz="2" w:space="0" w:color="000000"/>
-              <w:right w:val="single" w:sz="2" w:space="0" w:color="000000"/>
-              <w:insideH w:val="single" w:sz="2" w:space="0" w:color="000000"/>
-              <w:insideV w:val="single" w:sz="2" w:space="0" w:color="000000"/>
+              <w:top w:val="single" w:sz="2" w:space="0" w:color="000001"/>
+              <w:left w:val="single" w:sz="2" w:space="0" w:color="000001"/>
+              <w:bottom w:val="single" w:sz="2" w:space="0" w:color="000001"/>
+              <w:right w:val="single" w:sz="2" w:space="0" w:color="000001"/>
+              <w:insideH w:val="single" w:sz="2" w:space="0" w:color="000001"/>
+              <w:insideV w:val="single" w:sz="2" w:space="0" w:color="000001"/>
             </w:tcBorders>
             <w:shd w:fill="auto" w:val="clear"/>
             <w:tcMar>
-              <w:left w:w="54" w:type="dxa"/>
+              <w:left w:w="48" w:type="dxa"/>
             </w:tcMar>
           </w:tcPr>
           <w:p>
@@ -1707,15 +1783,18 @@
         <w:trPr/>
         <w:tc>
           <w:tcPr>
-            <w:tcW w:w="1258" w:type="dxa"/>
+            <w:tcW w:w="1256" w:type="dxa"/>
             <w:tcBorders>
-              <w:left w:val="single" w:sz="2" w:space="0" w:color="000000"/>
-              <w:bottom w:val="single" w:sz="2" w:space="0" w:color="000000"/>
-              <w:insideH w:val="single" w:sz="2" w:space="0" w:color="000000"/>
+              <w:top w:val="single" w:sz="2" w:space="0" w:color="000001"/>
+              <w:left w:val="single" w:sz="2" w:space="0" w:color="000001"/>
+              <w:bottom w:val="single" w:sz="2" w:space="0" w:color="000001"/>
+              <w:right w:val="single" w:sz="2" w:space="0" w:color="000001"/>
+              <w:insideH w:val="single" w:sz="2" w:space="0" w:color="000001"/>
+              <w:insideV w:val="single" w:sz="2" w:space="0" w:color="000001"/>
             </w:tcBorders>
             <w:shd w:fill="auto" w:val="clear"/>
             <w:tcMar>
-              <w:left w:w="54" w:type="dxa"/>
+              <w:left w:w="48" w:type="dxa"/>
             </w:tcMar>
           </w:tcPr>
           <w:p>
@@ -1756,15 +1835,18 @@
         </w:tc>
         <w:tc>
           <w:tcPr>
-            <w:tcW w:w="4142" w:type="dxa"/>
+            <w:tcW w:w="4140" w:type="dxa"/>
             <w:tcBorders>
-              <w:left w:val="single" w:sz="2" w:space="0" w:color="000000"/>
-              <w:bottom w:val="single" w:sz="2" w:space="0" w:color="000000"/>
-              <w:insideH w:val="single" w:sz="2" w:space="0" w:color="000000"/>
+              <w:top w:val="single" w:sz="2" w:space="0" w:color="000001"/>
+              <w:left w:val="single" w:sz="2" w:space="0" w:color="000001"/>
+              <w:bottom w:val="single" w:sz="2" w:space="0" w:color="000001"/>
+              <w:right w:val="single" w:sz="2" w:space="0" w:color="000001"/>
+              <w:insideH w:val="single" w:sz="2" w:space="0" w:color="000001"/>
+              <w:insideV w:val="single" w:sz="2" w:space="0" w:color="000001"/>
             </w:tcBorders>
             <w:shd w:fill="auto" w:val="clear"/>
             <w:tcMar>
-              <w:left w:w="54" w:type="dxa"/>
+              <w:left w:w="48" w:type="dxa"/>
             </w:tcMar>
           </w:tcPr>
           <w:p>
@@ -2034,17 +2116,18 @@
         </w:tc>
         <w:tc>
           <w:tcPr>
-            <w:tcW w:w="4569" w:type="dxa"/>
+            <w:tcW w:w="4573" w:type="dxa"/>
             <w:tcBorders>
-              <w:left w:val="single" w:sz="2" w:space="0" w:color="000000"/>
-              <w:bottom w:val="single" w:sz="2" w:space="0" w:color="000000"/>
-              <w:right w:val="single" w:sz="2" w:space="0" w:color="000000"/>
-              <w:insideH w:val="single" w:sz="2" w:space="0" w:color="000000"/>
-              <w:insideV w:val="single" w:sz="2" w:space="0" w:color="000000"/>
+              <w:top w:val="single" w:sz="2" w:space="0" w:color="000001"/>
+              <w:left w:val="single" w:sz="2" w:space="0" w:color="000001"/>
+              <w:bottom w:val="single" w:sz="2" w:space="0" w:color="000001"/>
+              <w:right w:val="single" w:sz="2" w:space="0" w:color="000001"/>
+              <w:insideH w:val="single" w:sz="2" w:space="0" w:color="000001"/>
+              <w:insideV w:val="single" w:sz="2" w:space="0" w:color="000001"/>
             </w:tcBorders>
             <w:shd w:fill="auto" w:val="clear"/>
             <w:tcMar>
-              <w:left w:w="54" w:type="dxa"/>
+              <w:left w:w="48" w:type="dxa"/>
             </w:tcMar>
           </w:tcPr>
           <w:p>
@@ -2145,15 +2228,18 @@
         <w:trPr/>
         <w:tc>
           <w:tcPr>
-            <w:tcW w:w="1258" w:type="dxa"/>
+            <w:tcW w:w="1256" w:type="dxa"/>
             <w:tcBorders>
-              <w:left w:val="single" w:sz="2" w:space="0" w:color="000000"/>
-              <w:bottom w:val="single" w:sz="2" w:space="0" w:color="000000"/>
-              <w:insideH w:val="single" w:sz="2" w:space="0" w:color="000000"/>
+              <w:top w:val="single" w:sz="2" w:space="0" w:color="000001"/>
+              <w:left w:val="single" w:sz="2" w:space="0" w:color="000001"/>
+              <w:bottom w:val="single" w:sz="2" w:space="0" w:color="000001"/>
+              <w:right w:val="single" w:sz="2" w:space="0" w:color="000001"/>
+              <w:insideH w:val="single" w:sz="2" w:space="0" w:color="000001"/>
+              <w:insideV w:val="single" w:sz="2" w:space="0" w:color="000001"/>
             </w:tcBorders>
             <w:shd w:fill="auto" w:val="clear"/>
             <w:tcMar>
-              <w:left w:w="54" w:type="dxa"/>
+              <w:left w:w="48" w:type="dxa"/>
             </w:tcMar>
           </w:tcPr>
           <w:p>
@@ -2185,15 +2271,18 @@
         </w:tc>
         <w:tc>
           <w:tcPr>
-            <w:tcW w:w="4142" w:type="dxa"/>
+            <w:tcW w:w="4140" w:type="dxa"/>
             <w:tcBorders>
-              <w:left w:val="single" w:sz="2" w:space="0" w:color="000000"/>
-              <w:bottom w:val="single" w:sz="2" w:space="0" w:color="000000"/>
-              <w:insideH w:val="single" w:sz="2" w:space="0" w:color="000000"/>
+              <w:top w:val="single" w:sz="2" w:space="0" w:color="000001"/>
+              <w:left w:val="single" w:sz="2" w:space="0" w:color="000001"/>
+              <w:bottom w:val="single" w:sz="2" w:space="0" w:color="000001"/>
+              <w:right w:val="single" w:sz="2" w:space="0" w:color="000001"/>
+              <w:insideH w:val="single" w:sz="2" w:space="0" w:color="000001"/>
+              <w:insideV w:val="single" w:sz="2" w:space="0" w:color="000001"/>
             </w:tcBorders>
             <w:shd w:fill="auto" w:val="clear"/>
             <w:tcMar>
-              <w:left w:w="54" w:type="dxa"/>
+              <w:left w:w="48" w:type="dxa"/>
             </w:tcMar>
           </w:tcPr>
           <w:p>
@@ -2364,17 +2453,18 @@
         </w:tc>
         <w:tc>
           <w:tcPr>
-            <w:tcW w:w="4569" w:type="dxa"/>
+            <w:tcW w:w="4573" w:type="dxa"/>
             <w:tcBorders>
-              <w:left w:val="single" w:sz="2" w:space="0" w:color="000000"/>
-              <w:bottom w:val="single" w:sz="2" w:space="0" w:color="000000"/>
-              <w:right w:val="single" w:sz="2" w:space="0" w:color="000000"/>
-              <w:insideH w:val="single" w:sz="2" w:space="0" w:color="000000"/>
-              <w:insideV w:val="single" w:sz="2" w:space="0" w:color="000000"/>
+              <w:top w:val="single" w:sz="2" w:space="0" w:color="000001"/>
+              <w:left w:val="single" w:sz="2" w:space="0" w:color="000001"/>
+              <w:bottom w:val="single" w:sz="2" w:space="0" w:color="000001"/>
+              <w:right w:val="single" w:sz="2" w:space="0" w:color="000001"/>
+              <w:insideH w:val="single" w:sz="2" w:space="0" w:color="000001"/>
+              <w:insideV w:val="single" w:sz="2" w:space="0" w:color="000001"/>
             </w:tcBorders>
             <w:shd w:fill="auto" w:val="clear"/>
             <w:tcMar>
-              <w:left w:w="54" w:type="dxa"/>
+              <w:left w:w="48" w:type="dxa"/>
             </w:tcMar>
           </w:tcPr>
           <w:p>
@@ -2433,15 +2523,18 @@
         <w:trPr/>
         <w:tc>
           <w:tcPr>
-            <w:tcW w:w="1258" w:type="dxa"/>
+            <w:tcW w:w="1256" w:type="dxa"/>
             <w:tcBorders>
-              <w:left w:val="single" w:sz="2" w:space="0" w:color="000000"/>
-              <w:bottom w:val="single" w:sz="2" w:space="0" w:color="000000"/>
-              <w:insideH w:val="single" w:sz="2" w:space="0" w:color="000000"/>
+              <w:top w:val="single" w:sz="2" w:space="0" w:color="000001"/>
+              <w:left w:val="single" w:sz="2" w:space="0" w:color="000001"/>
+              <w:bottom w:val="single" w:sz="2" w:space="0" w:color="000001"/>
+              <w:right w:val="single" w:sz="2" w:space="0" w:color="000001"/>
+              <w:insideH w:val="single" w:sz="2" w:space="0" w:color="000001"/>
+              <w:insideV w:val="single" w:sz="2" w:space="0" w:color="000001"/>
             </w:tcBorders>
             <w:shd w:fill="auto" w:val="clear"/>
             <w:tcMar>
-              <w:left w:w="54" w:type="dxa"/>
+              <w:left w:w="48" w:type="dxa"/>
             </w:tcMar>
           </w:tcPr>
           <w:p>
@@ -2473,15 +2566,18 @@
         </w:tc>
         <w:tc>
           <w:tcPr>
-            <w:tcW w:w="4142" w:type="dxa"/>
+            <w:tcW w:w="4140" w:type="dxa"/>
             <w:tcBorders>
-              <w:left w:val="single" w:sz="2" w:space="0" w:color="000000"/>
-              <w:bottom w:val="single" w:sz="2" w:space="0" w:color="000000"/>
-              <w:insideH w:val="single" w:sz="2" w:space="0" w:color="000000"/>
+              <w:top w:val="single" w:sz="2" w:space="0" w:color="000001"/>
+              <w:left w:val="single" w:sz="2" w:space="0" w:color="000001"/>
+              <w:bottom w:val="single" w:sz="2" w:space="0" w:color="000001"/>
+              <w:right w:val="single" w:sz="2" w:space="0" w:color="000001"/>
+              <w:insideH w:val="single" w:sz="2" w:space="0" w:color="000001"/>
+              <w:insideV w:val="single" w:sz="2" w:space="0" w:color="000001"/>
             </w:tcBorders>
             <w:shd w:fill="auto" w:val="clear"/>
             <w:tcMar>
-              <w:left w:w="54" w:type="dxa"/>
+              <w:left w:w="48" w:type="dxa"/>
             </w:tcMar>
           </w:tcPr>
           <w:p>
@@ -2524,17 +2620,18 @@
         </w:tc>
         <w:tc>
           <w:tcPr>
-            <w:tcW w:w="4569" w:type="dxa"/>
+            <w:tcW w:w="4573" w:type="dxa"/>
             <w:tcBorders>
-              <w:left w:val="single" w:sz="2" w:space="0" w:color="000000"/>
-              <w:bottom w:val="single" w:sz="2" w:space="0" w:color="000000"/>
-              <w:right w:val="single" w:sz="2" w:space="0" w:color="000000"/>
-              <w:insideH w:val="single" w:sz="2" w:space="0" w:color="000000"/>
-              <w:insideV w:val="single" w:sz="2" w:space="0" w:color="000000"/>
+              <w:top w:val="single" w:sz="2" w:space="0" w:color="000001"/>
+              <w:left w:val="single" w:sz="2" w:space="0" w:color="000001"/>
+              <w:bottom w:val="single" w:sz="2" w:space="0" w:color="000001"/>
+              <w:right w:val="single" w:sz="2" w:space="0" w:color="000001"/>
+              <w:insideH w:val="single" w:sz="2" w:space="0" w:color="000001"/>
+              <w:insideV w:val="single" w:sz="2" w:space="0" w:color="000001"/>
             </w:tcBorders>
             <w:shd w:fill="auto" w:val="clear"/>
             <w:tcMar>
-              <w:left w:w="54" w:type="dxa"/>
+              <w:left w:w="48" w:type="dxa"/>
             </w:tcMar>
           </w:tcPr>
           <w:p>
@@ -2830,14 +2927,18 @@
           <w:sz w:val="21"/>
           <w:sz w:val="21"/>
           <w:szCs w:val="21"/>
-          <w:rFonts w:ascii="Arial" w:hAnsi="Arial"/>
+          <w:rFonts w:ascii="Arial" w:hAnsi="Arial" w:eastAsia="Droid Sans Fallback" w:cs="FreeSans"/>
+          <w:color w:val="00000A"/>
+          <w:lang w:val="en-US" w:eastAsia="zh-CN" w:bidi="hi-IN"/>
         </w:rPr>
       </w:pPr>
       <w:r>
         <w:rPr>
-          <w:rFonts w:ascii="Arial" w:hAnsi="Arial"/>
+          <w:rFonts w:eastAsia="Droid Sans Fallback" w:cs="FreeSans" w:ascii="Arial" w:hAnsi="Arial"/>
+          <w:color w:val="00000A"/>
           <w:sz w:val="21"/>
           <w:szCs w:val="21"/>
+          <w:lang w:val="en-US" w:eastAsia="zh-CN" w:bidi="hi-IN"/>
         </w:rPr>
       </w:r>
       <w:r/>
@@ -2846,43 +2947,43 @@
       <w:tblPr>
         <w:tblW w:w="9969" w:type="dxa"/>
         <w:jc w:val="left"/>
-        <w:tblInd w:w="55" w:type="dxa"/>
+        <w:tblInd w:w="50" w:type="dxa"/>
         <w:tblBorders>
-          <w:top w:val="single" w:sz="2" w:space="0" w:color="000000"/>
-          <w:left w:val="single" w:sz="2" w:space="0" w:color="000000"/>
-          <w:bottom w:val="single" w:sz="2" w:space="0" w:color="000000"/>
-          <w:right w:val="single" w:sz="2" w:space="0" w:color="000000"/>
-          <w:insideH w:val="single" w:sz="2" w:space="0" w:color="000000"/>
-          <w:insideV w:val="single" w:sz="2" w:space="0" w:color="000000"/>
+          <w:top w:val="single" w:sz="2" w:space="0" w:color="000001"/>
+          <w:left w:val="single" w:sz="2" w:space="0" w:color="000001"/>
+          <w:bottom w:val="single" w:sz="2" w:space="0" w:color="000001"/>
+          <w:right w:val="single" w:sz="2" w:space="0" w:color="000001"/>
+          <w:insideH w:val="single" w:sz="2" w:space="0" w:color="000001"/>
+          <w:insideV w:val="single" w:sz="2" w:space="0" w:color="000001"/>
         </w:tblBorders>
         <w:tblCellMar>
           <w:top w:w="55" w:type="dxa"/>
-          <w:left w:w="54" w:type="dxa"/>
+          <w:left w:w="48" w:type="dxa"/>
           <w:bottom w:w="55" w:type="dxa"/>
           <w:right w:w="55" w:type="dxa"/>
         </w:tblCellMar>
       </w:tblPr>
       <w:tblGrid>
-        <w:gridCol w:w="2158"/>
+        <w:gridCol w:w="2157"/>
         <w:gridCol w:w="7811"/>
       </w:tblGrid>
       <w:tr>
         <w:trPr/>
         <w:tc>
           <w:tcPr>
-            <w:tcW w:w="9969" w:type="dxa"/>
+            <w:tcW w:w="9968" w:type="dxa"/>
             <w:gridSpan w:val="2"/>
             <w:tcBorders>
-              <w:top w:val="single" w:sz="2" w:space="0" w:color="000000"/>
-              <w:left w:val="single" w:sz="2" w:space="0" w:color="000000"/>
-              <w:bottom w:val="single" w:sz="2" w:space="0" w:color="000000"/>
-              <w:right w:val="single" w:sz="2" w:space="0" w:color="000000"/>
-              <w:insideH w:val="single" w:sz="2" w:space="0" w:color="000000"/>
-              <w:insideV w:val="single" w:sz="2" w:space="0" w:color="000000"/>
+              <w:top w:val="single" w:sz="2" w:space="0" w:color="000001"/>
+              <w:left w:val="single" w:sz="2" w:space="0" w:color="000001"/>
+              <w:bottom w:val="single" w:sz="2" w:space="0" w:color="000001"/>
+              <w:right w:val="single" w:sz="2" w:space="0" w:color="000001"/>
+              <w:insideH w:val="single" w:sz="2" w:space="0" w:color="000001"/>
+              <w:insideV w:val="single" w:sz="2" w:space="0" w:color="000001"/>
             </w:tcBorders>
             <w:shd w:fill="auto" w:val="clear"/>
             <w:tcMar>
-              <w:left w:w="54" w:type="dxa"/>
+              <w:left w:w="48" w:type="dxa"/>
             </w:tcMar>
           </w:tcPr>
           <w:p>
@@ -2917,16 +3018,18 @@
         <w:trPr/>
         <w:tc>
           <w:tcPr>
-            <w:tcW w:w="2158" w:type="dxa"/>
+            <w:tcW w:w="2157" w:type="dxa"/>
             <w:tcBorders>
-              <w:top w:val="single" w:sz="2" w:space="0" w:color="000000"/>
-              <w:left w:val="single" w:sz="2" w:space="0" w:color="000000"/>
-              <w:bottom w:val="single" w:sz="2" w:space="0" w:color="000000"/>
-              <w:insideH w:val="single" w:sz="2" w:space="0" w:color="000000"/>
+              <w:top w:val="single" w:sz="2" w:space="0" w:color="000001"/>
+              <w:left w:val="single" w:sz="2" w:space="0" w:color="000001"/>
+              <w:bottom w:val="single" w:sz="2" w:space="0" w:color="000001"/>
+              <w:right w:val="single" w:sz="2" w:space="0" w:color="000001"/>
+              <w:insideH w:val="single" w:sz="2" w:space="0" w:color="000001"/>
+              <w:insideV w:val="single" w:sz="2" w:space="0" w:color="000001"/>
             </w:tcBorders>
             <w:shd w:fill="auto" w:val="clear"/>
             <w:tcMar>
-              <w:left w:w="54" w:type="dxa"/>
+              <w:left w:w="48" w:type="dxa"/>
             </w:tcMar>
           </w:tcPr>
           <w:p>
@@ -2954,16 +3057,16 @@
           <w:tcPr>
             <w:tcW w:w="7811" w:type="dxa"/>
             <w:tcBorders>
-              <w:top w:val="single" w:sz="2" w:space="0" w:color="000000"/>
-              <w:left w:val="single" w:sz="2" w:space="0" w:color="000000"/>
-              <w:bottom w:val="single" w:sz="2" w:space="0" w:color="000000"/>
-              <w:right w:val="single" w:sz="2" w:space="0" w:color="000000"/>
-              <w:insideH w:val="single" w:sz="2" w:space="0" w:color="000000"/>
-              <w:insideV w:val="single" w:sz="2" w:space="0" w:color="000000"/>
+              <w:top w:val="single" w:sz="2" w:space="0" w:color="000001"/>
+              <w:left w:val="single" w:sz="2" w:space="0" w:color="000001"/>
+              <w:bottom w:val="single" w:sz="2" w:space="0" w:color="000001"/>
+              <w:right w:val="single" w:sz="2" w:space="0" w:color="000001"/>
+              <w:insideH w:val="single" w:sz="2" w:space="0" w:color="000001"/>
+              <w:insideV w:val="single" w:sz="2" w:space="0" w:color="000001"/>
             </w:tcBorders>
             <w:shd w:fill="auto" w:val="clear"/>
             <w:tcMar>
-              <w:left w:w="54" w:type="dxa"/>
+              <w:left w:w="48" w:type="dxa"/>
             </w:tcMar>
           </w:tcPr>
           <w:p>
@@ -3058,14 +3161,18 @@
                 <w:sz w:val="20"/>
                 <w:sz w:val="20"/>
                 <w:szCs w:val="20"/>
-                <w:rFonts w:ascii="Arial" w:hAnsi="Arial"/>
-              </w:rPr>
-            </w:pPr>
-            <w:r>
-              <w:rPr>
-                <w:rFonts w:ascii="Arial" w:hAnsi="Arial"/>
-                <w:sz w:val="20"/>
-                <w:szCs w:val="20"/>
+                <w:rFonts w:ascii="Arial" w:hAnsi="Arial" w:eastAsia="Droid Sans Fallback" w:cs="FreeSans"/>
+                <w:color w:val="00000A"/>
+                <w:lang w:val="en-US" w:eastAsia="zh-CN" w:bidi="hi-IN"/>
+              </w:rPr>
+            </w:pPr>
+            <w:r>
+              <w:rPr>
+                <w:rFonts w:eastAsia="Droid Sans Fallback" w:cs="FreeSans" w:ascii="Arial" w:hAnsi="Arial"/>
+                <w:color w:val="00000A"/>
+                <w:sz w:val="20"/>
+                <w:szCs w:val="20"/>
+                <w:lang w:val="en-US" w:eastAsia="zh-CN" w:bidi="hi-IN"/>
               </w:rPr>
             </w:r>
             <w:r/>
@@ -3085,11 +3192,21 @@
             <w:r>
               <w:rPr>
                 <w:rFonts w:ascii="Arial" w:hAnsi="Arial"/>
+                <w:b w:val="false"/>
+                <w:bCs w:val="false"/>
+                <w:sz w:val="20"/>
+                <w:szCs w:val="20"/>
+              </w:rPr>
+              <w:t>1234 * 3456 =</w:t>
+            </w:r>
+            <w:r>
+              <w:rPr>
+                <w:rFonts w:ascii="Arial" w:hAnsi="Arial"/>
                 <w:b/>
                 <w:sz w:val="20"/>
                 <w:szCs w:val="20"/>
               </w:rPr>
-              <w:t xml:space="preserve">1234 * 3456 = 4264704 </w:t>
+              <w:t xml:space="preserve"> 4264704 </w:t>
             </w:r>
             <w:r>
               <w:rPr>
@@ -3117,7 +3234,25 @@
                 <w:sz w:val="20"/>
                 <w:szCs w:val="20"/>
               </w:rPr>
-              <w:t>Step 3: Divide the 4264704 with 2. (4264704/2 = 2132352);</w:t>
+              <w:t xml:space="preserve">Step 3: Divide the 4264704 with 2. (4264704/2 = </w:t>
+            </w:r>
+            <w:r>
+              <w:rPr>
+                <w:rFonts w:ascii="Arial" w:hAnsi="Arial"/>
+                <w:b/>
+                <w:bCs/>
+                <w:sz w:val="20"/>
+                <w:szCs w:val="20"/>
+              </w:rPr>
+              <w:t>2132352</w:t>
+            </w:r>
+            <w:r>
+              <w:rPr>
+                <w:rFonts w:ascii="Arial" w:hAnsi="Arial"/>
+                <w:sz w:val="20"/>
+                <w:szCs w:val="20"/>
+              </w:rPr>
+              <w:t>);</w:t>
             </w:r>
             <w:r/>
           </w:p>
@@ -3173,18 +3308,16 @@
       <w:pPr>
         <w:pStyle w:val="Normal"/>
         <w:rPr>
-          <w:sz w:val="21"/>
-          <w:sz w:val="21"/>
-          <w:szCs w:val="21"/>
-          <w:rFonts w:ascii="Arial" w:hAnsi="Arial"/>
+          <w:sz w:val="24"/>
+          <w:sz w:val="24"/>
+          <w:szCs w:val="24"/>
+          <w:rFonts w:ascii="Liberation Serif" w:hAnsi="Liberation Serif" w:eastAsia="Droid Sans Fallback" w:cs="FreeSans"/>
+          <w:color w:val="00000A"/>
+          <w:lang w:val="en-US" w:eastAsia="zh-CN" w:bidi="hi-IN"/>
         </w:rPr>
       </w:pPr>
       <w:r>
-        <w:rPr>
-          <w:rFonts w:ascii="Arial" w:hAnsi="Arial"/>
-          <w:sz w:val="21"/>
-          <w:szCs w:val="21"/>
-        </w:rPr>
+        <w:rPr/>
       </w:r>
       <w:r/>
     </w:p>
@@ -3201,140 +3334,13 @@
 </w:document>
 </file>
 
-<file path=word/numbering.xml><?xml version="1.0" encoding="utf-8"?>
-<w:numbering xmlns:w="http://schemas.openxmlformats.org/wordprocessingml/2006/main" xmlns:o="urn:schemas-microsoft-com:office:office" xmlns:r="http://schemas.openxmlformats.org/officeDocument/2006/relationships" xmlns:v="urn:schemas-microsoft-com:vml">
-  <w:abstractNum w:abstractNumId="1">
-    <w:lvl w:ilvl="0">
-      <w:start w:val="1"/>
-      <w:numFmt w:val="none"/>
-      <w:suff w:val="nothing"/>
-      <w:lvlText w:val=""/>
-      <w:lvlJc w:val="left"/>
-      <w:pPr>
-        <w:tabs>
-          <w:tab w:val="num" w:pos="432"/>
-        </w:tabs>
-        <w:ind w:left="432" w:hanging="432"/>
-      </w:pPr>
-    </w:lvl>
-    <w:lvl w:ilvl="1">
-      <w:start w:val="1"/>
-      <w:numFmt w:val="none"/>
-      <w:suff w:val="nothing"/>
-      <w:lvlText w:val=""/>
-      <w:lvlJc w:val="left"/>
-      <w:pPr>
-        <w:tabs>
-          <w:tab w:val="num" w:pos="576"/>
-        </w:tabs>
-        <w:ind w:left="576" w:hanging="576"/>
-      </w:pPr>
-    </w:lvl>
-    <w:lvl w:ilvl="2">
-      <w:start w:val="1"/>
-      <w:numFmt w:val="none"/>
-      <w:suff w:val="nothing"/>
-      <w:lvlText w:val=""/>
-      <w:lvlJc w:val="left"/>
-      <w:pPr>
-        <w:tabs>
-          <w:tab w:val="num" w:pos="720"/>
-        </w:tabs>
-        <w:ind w:left="720" w:hanging="720"/>
-      </w:pPr>
-    </w:lvl>
-    <w:lvl w:ilvl="3">
-      <w:start w:val="1"/>
-      <w:numFmt w:val="none"/>
-      <w:suff w:val="nothing"/>
-      <w:lvlText w:val=""/>
-      <w:lvlJc w:val="left"/>
-      <w:pPr>
-        <w:tabs>
-          <w:tab w:val="num" w:pos="864"/>
-        </w:tabs>
-        <w:ind w:left="864" w:hanging="864"/>
-      </w:pPr>
-    </w:lvl>
-    <w:lvl w:ilvl="4">
-      <w:start w:val="1"/>
-      <w:numFmt w:val="none"/>
-      <w:suff w:val="nothing"/>
-      <w:lvlText w:val=""/>
-      <w:lvlJc w:val="left"/>
-      <w:pPr>
-        <w:tabs>
-          <w:tab w:val="num" w:pos="1008"/>
-        </w:tabs>
-        <w:ind w:left="1008" w:hanging="1008"/>
-      </w:pPr>
-    </w:lvl>
-    <w:lvl w:ilvl="5">
-      <w:start w:val="1"/>
-      <w:numFmt w:val="none"/>
-      <w:suff w:val="nothing"/>
-      <w:lvlText w:val=""/>
-      <w:lvlJc w:val="left"/>
-      <w:pPr>
-        <w:tabs>
-          <w:tab w:val="num" w:pos="1152"/>
-        </w:tabs>
-        <w:ind w:left="1152" w:hanging="1152"/>
-      </w:pPr>
-    </w:lvl>
-    <w:lvl w:ilvl="6">
-      <w:start w:val="1"/>
-      <w:numFmt w:val="none"/>
-      <w:suff w:val="nothing"/>
-      <w:lvlText w:val=""/>
-      <w:lvlJc w:val="left"/>
-      <w:pPr>
-        <w:tabs>
-          <w:tab w:val="num" w:pos="1296"/>
-        </w:tabs>
-        <w:ind w:left="1296" w:hanging="1296"/>
-      </w:pPr>
-    </w:lvl>
-    <w:lvl w:ilvl="7">
-      <w:start w:val="1"/>
-      <w:numFmt w:val="none"/>
-      <w:suff w:val="nothing"/>
-      <w:lvlText w:val=""/>
-      <w:lvlJc w:val="left"/>
-      <w:pPr>
-        <w:tabs>
-          <w:tab w:val="num" w:pos="1440"/>
-        </w:tabs>
-        <w:ind w:left="1440" w:hanging="1440"/>
-      </w:pPr>
-    </w:lvl>
-    <w:lvl w:ilvl="8">
-      <w:start w:val="1"/>
-      <w:numFmt w:val="none"/>
-      <w:suff w:val="nothing"/>
-      <w:lvlText w:val=""/>
-      <w:lvlJc w:val="left"/>
-      <w:pPr>
-        <w:tabs>
-          <w:tab w:val="num" w:pos="1584"/>
-        </w:tabs>
-        <w:ind w:left="1584" w:hanging="1584"/>
-      </w:pPr>
-    </w:lvl>
-  </w:abstractNum>
-  <w:num w:numId="1">
-    <w:abstractNumId w:val="1"/>
-  </w:num>
-</w:numbering>
-</file>
-
 <file path=word/styles.xml><?xml version="1.0" encoding="utf-8"?>
 <w:styles xmlns:w="http://schemas.openxmlformats.org/wordprocessingml/2006/main" xmlns:w14="http://schemas.microsoft.com/office/word/2010/wordml" xmlns:mc="http://schemas.openxmlformats.org/markup-compatibility/2006" mc:Ignorable="w14">
   <w:docDefaults>
     <w:rPrDefault>
       <w:rPr>
         <w:rFonts w:ascii="Liberation Serif" w:hAnsi="Liberation Serif" w:eastAsia="Droid Sans Fallback" w:cs="FreeSans"/>
-        <w:sz w:val="24"/>
+        <w:sz w:val="20"/>
         <w:szCs w:val="24"/>
         <w:lang w:val="en-US" w:eastAsia="zh-CN" w:bidi="hi-IN"/>
       </w:rPr>
@@ -3348,10 +3354,12 @@
     <w:pPr>
       <w:widowControl w:val="false"/>
       <w:suppressAutoHyphens w:val="true"/>
+      <w:bidi w:val="0"/>
+      <w:jc w:val="left"/>
     </w:pPr>
     <w:rPr>
       <w:rFonts w:ascii="Liberation Serif" w:hAnsi="Liberation Serif" w:eastAsia="Droid Sans Fallback" w:cs="FreeSans"/>
-      <w:color w:val="auto"/>
+      <w:color w:val="00000A"/>
       <w:sz w:val="24"/>
       <w:szCs w:val="24"/>
       <w:lang w:val="en-US" w:eastAsia="zh-CN" w:bidi="hi-IN"/>
@@ -3360,14 +3368,8 @@
   <w:style w:type="paragraph" w:styleId="Heading1">
     <w:name w:val="Heading 1"/>
     <w:basedOn w:val="Heading"/>
-    <w:next w:val="TextBody"/>
-    <w:pPr>
-      <w:numPr>
-        <w:ilvl w:val="0"/>
-        <w:numId w:val="1"/>
-      </w:numPr>
+    <w:pPr>
       <w:spacing w:before="240" w:after="120"/>
-      <w:outlineLvl w:val="0"/>
       <w:outlineLvl w:val="0"/>
     </w:pPr>
     <w:rPr>
@@ -3380,14 +3382,8 @@
   <w:style w:type="paragraph" w:styleId="Heading2">
     <w:name w:val="Heading 2"/>
     <w:basedOn w:val="Heading"/>
-    <w:next w:val="TextBody"/>
-    <w:pPr>
-      <w:numPr>
-        <w:ilvl w:val="1"/>
-        <w:numId w:val="1"/>
-      </w:numPr>
+    <w:pPr>
       <w:spacing w:before="200" w:after="120"/>
-      <w:outlineLvl w:val="1"/>
       <w:outlineLvl w:val="1"/>
     </w:pPr>
     <w:rPr>
@@ -3400,14 +3396,8 @@
   <w:style w:type="paragraph" w:styleId="Heading3">
     <w:name w:val="Heading 3"/>
     <w:basedOn w:val="Heading"/>
-    <w:next w:val="TextBody"/>
-    <w:pPr>
-      <w:numPr>
-        <w:ilvl w:val="2"/>
-        <w:numId w:val="1"/>
-      </w:numPr>
+    <w:pPr>
       <w:spacing w:before="140" w:after="120"/>
-      <w:outlineLvl w:val="2"/>
       <w:outlineLvl w:val="2"/>
     </w:pPr>
     <w:rPr>
@@ -3418,6 +3408,14 @@
       <w:szCs w:val="28"/>
     </w:rPr>
   </w:style>
+  <w:style w:type="character" w:styleId="InternetLink">
+    <w:name w:val="Internet Link"/>
+    <w:rPr>
+      <w:color w:val="000080"/>
+      <w:u w:val="single"/>
+      <w:lang w:val="zxx" w:eastAsia="zxx" w:bidi="zxx"/>
+    </w:rPr>
+  </w:style>
   <w:style w:type="paragraph" w:styleId="Heading">
     <w:name w:val="Heading"/>
     <w:basedOn w:val="Normal"/>
@@ -3505,7 +3503,6 @@
   <w:style w:type="paragraph" w:styleId="Title">
     <w:name w:val="Title"/>
     <w:basedOn w:val="Heading"/>
-    <w:next w:val="TextBody"/>
     <w:pPr>
       <w:jc w:val="center"/>
     </w:pPr>
@@ -3519,7 +3516,6 @@
   <w:style w:type="paragraph" w:styleId="Subtitle">
     <w:name w:val="Subtitle"/>
     <w:basedOn w:val="Heading"/>
-    <w:next w:val="TextBody"/>
     <w:pPr>
       <w:spacing w:before="60" w:after="120"/>
       <w:jc w:val="center"/>
@@ -4014,7 +4010,7 @@
     </w:pPr>
     <w:rPr>
       <w:rFonts w:ascii="Liberation Serif" w:hAnsi="Liberation Serif" w:eastAsia="DejaVu Sans" w:cs="Liberation Sans"/>
-      <w:color w:val="auto"/>
+      <w:color w:val="00000A"/>
       <w:sz w:val="24"/>
       <w:szCs w:val="24"/>
       <w:lang w:val="en-US" w:eastAsia="zh-CN" w:bidi="hi-IN"/>
@@ -4030,7 +4026,7 @@
     </w:pPr>
     <w:rPr>
       <w:rFonts w:ascii="Liberation Serif" w:hAnsi="Liberation Serif" w:eastAsia="DejaVu Sans" w:cs="Liberation Sans"/>
-      <w:color w:val="auto"/>
+      <w:color w:val="00000A"/>
       <w:sz w:val="24"/>
       <w:szCs w:val="24"/>
       <w:lang w:val="en-US" w:eastAsia="zh-CN" w:bidi="hi-IN"/>
@@ -4493,7 +4489,7 @@
     </w:pPr>
     <w:rPr>
       <w:rFonts w:ascii="Liberation Serif" w:hAnsi="Liberation Serif" w:eastAsia="DejaVu Sans" w:cs="Liberation Sans"/>
-      <w:color w:val="auto"/>
+      <w:color w:val="00000A"/>
       <w:sz w:val="24"/>
       <w:szCs w:val="24"/>
       <w:lang w:val="en-US" w:eastAsia="zh-CN" w:bidi="hi-IN"/>
@@ -4509,7 +4505,7 @@
     </w:pPr>
     <w:rPr>
       <w:rFonts w:ascii="Liberation Serif" w:hAnsi="Liberation Serif" w:eastAsia="DejaVu Sans" w:cs="Liberation Sans"/>
-      <w:color w:val="auto"/>
+      <w:color w:val="00000A"/>
       <w:sz w:val="24"/>
       <w:szCs w:val="24"/>
       <w:lang w:val="en-US" w:eastAsia="zh-CN" w:bidi="hi-IN"/>
@@ -5030,7 +5026,7 @@
     </w:pPr>
     <w:rPr>
       <w:rFonts w:ascii="Liberation Serif" w:hAnsi="Liberation Serif" w:eastAsia="DejaVu Sans" w:cs="Liberation Sans"/>
-      <w:color w:val="auto"/>
+      <w:color w:val="00000A"/>
       <w:sz w:val="24"/>
       <w:szCs w:val="24"/>
       <w:lang w:val="en-US" w:eastAsia="zh-CN" w:bidi="hi-IN"/>
@@ -5046,7 +5042,7 @@
     </w:pPr>
     <w:rPr>
       <w:rFonts w:ascii="Liberation Serif" w:hAnsi="Liberation Serif" w:eastAsia="DejaVu Sans" w:cs="Liberation Sans"/>
-      <w:color w:val="auto"/>
+      <w:color w:val="00000A"/>
       <w:sz w:val="24"/>
       <w:szCs w:val="24"/>
       <w:lang w:val="en-US" w:eastAsia="zh-CN" w:bidi="hi-IN"/>
@@ -5340,7 +5336,7 @@
     </w:pPr>
     <w:rPr>
       <w:rFonts w:ascii="Liberation Serif" w:hAnsi="Liberation Serif" w:eastAsia="DejaVu Sans" w:cs="Liberation Sans"/>
-      <w:color w:val="auto"/>
+      <w:color w:val="00000A"/>
       <w:sz w:val="24"/>
       <w:szCs w:val="24"/>
       <w:lang w:val="en-US" w:eastAsia="zh-CN" w:bidi="hi-IN"/>
@@ -5356,7 +5352,7 @@
     </w:pPr>
     <w:rPr>
       <w:rFonts w:ascii="Liberation Serif" w:hAnsi="Liberation Serif" w:eastAsia="DejaVu Sans" w:cs="Liberation Sans"/>
-      <w:color w:val="auto"/>
+      <w:color w:val="00000A"/>
       <w:sz w:val="24"/>
       <w:szCs w:val="24"/>
       <w:lang w:val="en-US" w:eastAsia="zh-CN" w:bidi="hi-IN"/>
@@ -5650,7 +5646,7 @@
     </w:pPr>
     <w:rPr>
       <w:rFonts w:ascii="Liberation Serif" w:hAnsi="Liberation Serif" w:eastAsia="DejaVu Sans" w:cs="Liberation Sans"/>
-      <w:color w:val="auto"/>
+      <w:color w:val="00000A"/>
       <w:sz w:val="24"/>
       <w:szCs w:val="24"/>
       <w:lang w:val="en-US" w:eastAsia="zh-CN" w:bidi="hi-IN"/>
@@ -5666,7 +5662,7 @@
     </w:pPr>
     <w:rPr>
       <w:rFonts w:ascii="Liberation Serif" w:hAnsi="Liberation Serif" w:eastAsia="DejaVu Sans" w:cs="Liberation Sans"/>
-      <w:color w:val="auto"/>
+      <w:color w:val="00000A"/>
       <w:sz w:val="24"/>
       <w:szCs w:val="24"/>
       <w:lang w:val="en-US" w:eastAsia="zh-CN" w:bidi="hi-IN"/>
@@ -5960,7 +5956,7 @@
     </w:pPr>
     <w:rPr>
       <w:rFonts w:ascii="Liberation Serif" w:hAnsi="Liberation Serif" w:eastAsia="DejaVu Sans" w:cs="Liberation Sans"/>
-      <w:color w:val="auto"/>
+      <w:color w:val="00000A"/>
       <w:sz w:val="24"/>
       <w:szCs w:val="24"/>
       <w:lang w:val="en-US" w:eastAsia="zh-CN" w:bidi="hi-IN"/>
@@ -5976,7 +5972,7 @@
     </w:pPr>
     <w:rPr>
       <w:rFonts w:ascii="Liberation Serif" w:hAnsi="Liberation Serif" w:eastAsia="DejaVu Sans" w:cs="Liberation Sans"/>
-      <w:color w:val="auto"/>
+      <w:color w:val="00000A"/>
       <w:sz w:val="24"/>
       <w:szCs w:val="24"/>
       <w:lang w:val="en-US" w:eastAsia="zh-CN" w:bidi="hi-IN"/>

--- a/01.Math.for.Developers.Homework/Math.for.Developers.Homework.docx
+++ b/01.Math.for.Developers.Homework/Math.for.Developers.Homework.docx
@@ -61,7 +61,7 @@
       <w:tblPr>
         <w:tblW w:w="9969" w:type="dxa"/>
         <w:jc w:val="left"/>
-        <w:tblInd w:w="50" w:type="dxa"/>
+        <w:tblInd w:w="47" w:type="dxa"/>
         <w:tblBorders>
           <w:top w:val="single" w:sz="2" w:space="0" w:color="000001"/>
           <w:left w:val="single" w:sz="2" w:space="0" w:color="000001"/>
@@ -72,14 +72,14 @@
         </w:tblBorders>
         <w:tblCellMar>
           <w:top w:w="55" w:type="dxa"/>
-          <w:left w:w="48" w:type="dxa"/>
+          <w:left w:w="45" w:type="dxa"/>
           <w:bottom w:w="55" w:type="dxa"/>
           <w:right w:w="55" w:type="dxa"/>
         </w:tblCellMar>
       </w:tblPr>
       <w:tblGrid>
-        <w:gridCol w:w="713"/>
-        <w:gridCol w:w="9255"/>
+        <w:gridCol w:w="712"/>
+        <w:gridCol w:w="9256"/>
       </w:tblGrid>
       <w:tr>
         <w:trPr/>
@@ -97,7 +97,7 @@
             </w:tcBorders>
             <w:shd w:fill="auto" w:val="clear"/>
             <w:tcMar>
-              <w:left w:w="48" w:type="dxa"/>
+              <w:left w:w="45" w:type="dxa"/>
             </w:tcMar>
           </w:tcPr>
           <w:p>
@@ -132,7 +132,7 @@
         <w:trPr/>
         <w:tc>
           <w:tcPr>
-            <w:tcW w:w="713" w:type="dxa"/>
+            <w:tcW w:w="712" w:type="dxa"/>
             <w:tcBorders>
               <w:top w:val="single" w:sz="2" w:space="0" w:color="000001"/>
               <w:left w:val="single" w:sz="2" w:space="0" w:color="000001"/>
@@ -143,7 +143,7 @@
             </w:tcBorders>
             <w:shd w:fill="auto" w:val="clear"/>
             <w:tcMar>
-              <w:left w:w="48" w:type="dxa"/>
+              <w:left w:w="45" w:type="dxa"/>
             </w:tcMar>
           </w:tcPr>
           <w:p>
@@ -170,7 +170,7 @@
         </w:tc>
         <w:tc>
           <w:tcPr>
-            <w:tcW w:w="9255" w:type="dxa"/>
+            <w:tcW w:w="9256" w:type="dxa"/>
             <w:tcBorders>
               <w:top w:val="single" w:sz="2" w:space="0" w:color="000001"/>
               <w:left w:val="single" w:sz="2" w:space="0" w:color="000001"/>
@@ -181,7 +181,7 @@
             </w:tcBorders>
             <w:shd w:fill="auto" w:val="clear"/>
             <w:tcMar>
-              <w:left w:w="48" w:type="dxa"/>
+              <w:left w:w="45" w:type="dxa"/>
             </w:tcMar>
           </w:tcPr>
           <w:p>
@@ -207,7 +207,7 @@
         <w:trPr/>
         <w:tc>
           <w:tcPr>
-            <w:tcW w:w="713" w:type="dxa"/>
+            <w:tcW w:w="712" w:type="dxa"/>
             <w:tcBorders>
               <w:top w:val="single" w:sz="2" w:space="0" w:color="000001"/>
               <w:left w:val="single" w:sz="2" w:space="0" w:color="000001"/>
@@ -218,7 +218,7 @@
             </w:tcBorders>
             <w:shd w:fill="auto" w:val="clear"/>
             <w:tcMar>
-              <w:left w:w="48" w:type="dxa"/>
+              <w:left w:w="45" w:type="dxa"/>
             </w:tcMar>
           </w:tcPr>
           <w:p>
@@ -245,7 +245,7 @@
         </w:tc>
         <w:tc>
           <w:tcPr>
-            <w:tcW w:w="9255" w:type="dxa"/>
+            <w:tcW w:w="9256" w:type="dxa"/>
             <w:tcBorders>
               <w:top w:val="single" w:sz="2" w:space="0" w:color="000001"/>
               <w:left w:val="single" w:sz="2" w:space="0" w:color="000001"/>
@@ -256,7 +256,7 @@
             </w:tcBorders>
             <w:shd w:fill="auto" w:val="clear"/>
             <w:tcMar>
-              <w:left w:w="48" w:type="dxa"/>
+              <w:left w:w="45" w:type="dxa"/>
             </w:tcMar>
           </w:tcPr>
           <w:p>
@@ -288,7 +288,7 @@
         <w:trPr/>
         <w:tc>
           <w:tcPr>
-            <w:tcW w:w="713" w:type="dxa"/>
+            <w:tcW w:w="712" w:type="dxa"/>
             <w:tcBorders>
               <w:top w:val="single" w:sz="2" w:space="0" w:color="000001"/>
               <w:left w:val="single" w:sz="2" w:space="0" w:color="000001"/>
@@ -299,7 +299,7 @@
             </w:tcBorders>
             <w:shd w:fill="auto" w:val="clear"/>
             <w:tcMar>
-              <w:left w:w="48" w:type="dxa"/>
+              <w:left w:w="45" w:type="dxa"/>
             </w:tcMar>
           </w:tcPr>
           <w:p>
@@ -326,7 +326,7 @@
         </w:tc>
         <w:tc>
           <w:tcPr>
-            <w:tcW w:w="9255" w:type="dxa"/>
+            <w:tcW w:w="9256" w:type="dxa"/>
             <w:tcBorders>
               <w:top w:val="single" w:sz="2" w:space="0" w:color="000001"/>
               <w:left w:val="single" w:sz="2" w:space="0" w:color="000001"/>
@@ -337,7 +337,7 @@
             </w:tcBorders>
             <w:shd w:fill="auto" w:val="clear"/>
             <w:tcMar>
-              <w:left w:w="48" w:type="dxa"/>
+              <w:left w:w="45" w:type="dxa"/>
             </w:tcMar>
           </w:tcPr>
           <w:p>
@@ -389,7 +389,7 @@
       <w:tblPr>
         <w:tblW w:w="9969" w:type="dxa"/>
         <w:jc w:val="left"/>
-        <w:tblInd w:w="50" w:type="dxa"/>
+        <w:tblInd w:w="47" w:type="dxa"/>
         <w:tblBorders>
           <w:top w:val="single" w:sz="2" w:space="0" w:color="000001"/>
           <w:left w:val="single" w:sz="2" w:space="0" w:color="000001"/>
@@ -400,14 +400,14 @@
         </w:tblBorders>
         <w:tblCellMar>
           <w:top w:w="55" w:type="dxa"/>
-          <w:left w:w="48" w:type="dxa"/>
+          <w:left w:w="45" w:type="dxa"/>
           <w:bottom w:w="55" w:type="dxa"/>
           <w:right w:w="55" w:type="dxa"/>
         </w:tblCellMar>
       </w:tblPr>
       <w:tblGrid>
-        <w:gridCol w:w="713"/>
-        <w:gridCol w:w="9255"/>
+        <w:gridCol w:w="712"/>
+        <w:gridCol w:w="9256"/>
       </w:tblGrid>
       <w:tr>
         <w:trPr/>
@@ -425,7 +425,7 @@
             </w:tcBorders>
             <w:shd w:fill="auto" w:val="clear"/>
             <w:tcMar>
-              <w:left w:w="48" w:type="dxa"/>
+              <w:left w:w="45" w:type="dxa"/>
             </w:tcMar>
           </w:tcPr>
           <w:p>
@@ -460,7 +460,7 @@
         <w:trPr/>
         <w:tc>
           <w:tcPr>
-            <w:tcW w:w="713" w:type="dxa"/>
+            <w:tcW w:w="712" w:type="dxa"/>
             <w:tcBorders>
               <w:top w:val="single" w:sz="2" w:space="0" w:color="000001"/>
               <w:left w:val="single" w:sz="2" w:space="0" w:color="000001"/>
@@ -471,7 +471,7 @@
             </w:tcBorders>
             <w:shd w:fill="auto" w:val="clear"/>
             <w:tcMar>
-              <w:left w:w="48" w:type="dxa"/>
+              <w:left w:w="45" w:type="dxa"/>
             </w:tcMar>
           </w:tcPr>
           <w:p>
@@ -498,7 +498,7 @@
         </w:tc>
         <w:tc>
           <w:tcPr>
-            <w:tcW w:w="9255" w:type="dxa"/>
+            <w:tcW w:w="9256" w:type="dxa"/>
             <w:tcBorders>
               <w:top w:val="single" w:sz="2" w:space="0" w:color="000001"/>
               <w:left w:val="single" w:sz="2" w:space="0" w:color="000001"/>
@@ -509,7 +509,7 @@
             </w:tcBorders>
             <w:shd w:fill="auto" w:val="clear"/>
             <w:tcMar>
-              <w:left w:w="48" w:type="dxa"/>
+              <w:left w:w="45" w:type="dxa"/>
             </w:tcMar>
           </w:tcPr>
           <w:p>
@@ -529,12 +529,14 @@
             <w:r>
               <w:rPr>
                 <w:rFonts w:ascii="Arial" w:hAnsi="Arial"/>
+                <w:b/>
+                <w:bCs/>
                 <w:i w:val="false"/>
                 <w:iCs w:val="false"/>
                 <w:sz w:val="20"/>
                 <w:szCs w:val="20"/>
               </w:rPr>
-              <w:t xml:space="preserve">11 - </w:t>
+              <w:t>11</w:t>
             </w:r>
             <w:r>
               <w:rPr>
@@ -544,7 +546,7 @@
                 <w:sz w:val="20"/>
                 <w:szCs w:val="20"/>
               </w:rPr>
-              <w:t>Fibonacci number;</w:t>
+              <w:t xml:space="preserve"> - Fibonacci number;</w:t>
             </w:r>
             <w:r/>
           </w:p>
@@ -554,7 +556,7 @@
         <w:trPr/>
         <w:tc>
           <w:tcPr>
-            <w:tcW w:w="713" w:type="dxa"/>
+            <w:tcW w:w="712" w:type="dxa"/>
             <w:tcBorders>
               <w:top w:val="single" w:sz="2" w:space="0" w:color="000001"/>
               <w:left w:val="single" w:sz="2" w:space="0" w:color="000001"/>
@@ -565,7 +567,7 @@
             </w:tcBorders>
             <w:shd w:fill="auto" w:val="clear"/>
             <w:tcMar>
-              <w:left w:w="48" w:type="dxa"/>
+              <w:left w:w="45" w:type="dxa"/>
             </w:tcMar>
           </w:tcPr>
           <w:p>
@@ -586,7 +588,7 @@
         </w:tc>
         <w:tc>
           <w:tcPr>
-            <w:tcW w:w="9255" w:type="dxa"/>
+            <w:tcW w:w="9256" w:type="dxa"/>
             <w:tcBorders>
               <w:top w:val="single" w:sz="2" w:space="0" w:color="000001"/>
               <w:left w:val="single" w:sz="2" w:space="0" w:color="000001"/>
@@ -597,7 +599,7 @@
             </w:tcBorders>
             <w:shd w:fill="auto" w:val="clear"/>
             <w:tcMar>
-              <w:left w:w="48" w:type="dxa"/>
+              <w:left w:w="45" w:type="dxa"/>
             </w:tcMar>
           </w:tcPr>
           <w:p>
@@ -632,7 +634,7 @@
         <w:trPr/>
         <w:tc>
           <w:tcPr>
-            <w:tcW w:w="713" w:type="dxa"/>
+            <w:tcW w:w="712" w:type="dxa"/>
             <w:tcBorders>
               <w:top w:val="single" w:sz="2" w:space="0" w:color="000001"/>
               <w:left w:val="single" w:sz="2" w:space="0" w:color="000001"/>
@@ -643,7 +645,7 @@
             </w:tcBorders>
             <w:shd w:fill="auto" w:val="clear"/>
             <w:tcMar>
-              <w:left w:w="48" w:type="dxa"/>
+              <w:left w:w="45" w:type="dxa"/>
             </w:tcMar>
           </w:tcPr>
           <w:p>
@@ -670,7 +672,7 @@
         </w:tc>
         <w:tc>
           <w:tcPr>
-            <w:tcW w:w="9255" w:type="dxa"/>
+            <w:tcW w:w="9256" w:type="dxa"/>
             <w:tcBorders>
               <w:top w:val="single" w:sz="2" w:space="0" w:color="000001"/>
               <w:left w:val="single" w:sz="2" w:space="0" w:color="000001"/>
@@ -681,7 +683,7 @@
             </w:tcBorders>
             <w:shd w:fill="auto" w:val="clear"/>
             <w:tcMar>
-              <w:left w:w="48" w:type="dxa"/>
+              <w:left w:w="45" w:type="dxa"/>
             </w:tcMar>
           </w:tcPr>
           <w:p>
@@ -701,12 +703,14 @@
             <w:r>
               <w:rPr>
                 <w:rFonts w:ascii="Arial" w:hAnsi="Arial"/>
+                <w:b/>
+                <w:bCs/>
                 <w:i w:val="false"/>
                 <w:iCs w:val="false"/>
                 <w:sz w:val="20"/>
                 <w:szCs w:val="20"/>
               </w:rPr>
-              <w:t xml:space="preserve">17 - </w:t>
+              <w:t>17</w:t>
             </w:r>
             <w:r>
               <w:rPr>
@@ -716,7 +720,7 @@
                 <w:sz w:val="20"/>
                 <w:szCs w:val="20"/>
               </w:rPr>
-              <w:t>Fibonacci number;</w:t>
+              <w:t xml:space="preserve"> - Fibonacci number;</w:t>
             </w:r>
             <w:r/>
           </w:p>
@@ -751,7 +755,7 @@
       <w:tblPr>
         <w:tblW w:w="9969" w:type="dxa"/>
         <w:jc w:val="left"/>
-        <w:tblInd w:w="50" w:type="dxa"/>
+        <w:tblInd w:w="47" w:type="dxa"/>
         <w:tblBorders>
           <w:top w:val="single" w:sz="2" w:space="0" w:color="000001"/>
           <w:left w:val="single" w:sz="2" w:space="0" w:color="000001"/>
@@ -762,15 +766,15 @@
         </w:tblBorders>
         <w:tblCellMar>
           <w:top w:w="55" w:type="dxa"/>
-          <w:left w:w="48" w:type="dxa"/>
+          <w:left w:w="45" w:type="dxa"/>
           <w:bottom w:w="55" w:type="dxa"/>
           <w:right w:w="55" w:type="dxa"/>
         </w:tblCellMar>
       </w:tblPr>
       <w:tblGrid>
-        <w:gridCol w:w="712"/>
+        <w:gridCol w:w="711"/>
         <w:gridCol w:w="3877"/>
-        <w:gridCol w:w="5380"/>
+        <w:gridCol w:w="5381"/>
       </w:tblGrid>
       <w:tr>
         <w:trPr/>
@@ -788,7 +792,7 @@
             </w:tcBorders>
             <w:shd w:fill="auto" w:val="clear"/>
             <w:tcMar>
-              <w:left w:w="48" w:type="dxa"/>
+              <w:left w:w="45" w:type="dxa"/>
             </w:tcMar>
           </w:tcPr>
           <w:p>
@@ -823,7 +827,7 @@
         <w:trPr/>
         <w:tc>
           <w:tcPr>
-            <w:tcW w:w="712" w:type="dxa"/>
+            <w:tcW w:w="711" w:type="dxa"/>
             <w:tcBorders>
               <w:top w:val="single" w:sz="2" w:space="0" w:color="000001"/>
               <w:left w:val="single" w:sz="2" w:space="0" w:color="000001"/>
@@ -834,7 +838,7 @@
             </w:tcBorders>
             <w:shd w:fill="auto" w:val="clear"/>
             <w:tcMar>
-              <w:left w:w="48" w:type="dxa"/>
+              <w:left w:w="45" w:type="dxa"/>
             </w:tcMar>
           </w:tcPr>
           <w:p>
@@ -871,7 +875,7 @@
             </w:tcBorders>
             <w:shd w:fill="auto" w:val="clear"/>
             <w:tcMar>
-              <w:left w:w="48" w:type="dxa"/>
+              <w:left w:w="45" w:type="dxa"/>
             </w:tcMar>
           </w:tcPr>
           <w:p>
@@ -897,7 +901,7 @@
         </w:tc>
         <w:tc>
           <w:tcPr>
-            <w:tcW w:w="5380" w:type="dxa"/>
+            <w:tcW w:w="5381" w:type="dxa"/>
             <w:tcBorders>
               <w:top w:val="single" w:sz="2" w:space="0" w:color="000001"/>
               <w:left w:val="single" w:sz="2" w:space="0" w:color="000001"/>
@@ -908,7 +912,7 @@
             </w:tcBorders>
             <w:shd w:fill="auto" w:val="clear"/>
             <w:tcMar>
-              <w:left w:w="48" w:type="dxa"/>
+              <w:left w:w="45" w:type="dxa"/>
             </w:tcMar>
           </w:tcPr>
           <w:p>
@@ -937,7 +941,7 @@
         <w:trPr/>
         <w:tc>
           <w:tcPr>
-            <w:tcW w:w="712" w:type="dxa"/>
+            <w:tcW w:w="711" w:type="dxa"/>
             <w:tcBorders>
               <w:top w:val="single" w:sz="2" w:space="0" w:color="000001"/>
               <w:left w:val="single" w:sz="2" w:space="0" w:color="000001"/>
@@ -948,7 +952,7 @@
             </w:tcBorders>
             <w:shd w:fill="auto" w:val="clear"/>
             <w:tcMar>
-              <w:left w:w="48" w:type="dxa"/>
+              <w:left w:w="45" w:type="dxa"/>
             </w:tcMar>
           </w:tcPr>
           <w:p>
@@ -985,7 +989,7 @@
             </w:tcBorders>
             <w:shd w:fill="auto" w:val="clear"/>
             <w:tcMar>
-              <w:left w:w="48" w:type="dxa"/>
+              <w:left w:w="45" w:type="dxa"/>
             </w:tcMar>
           </w:tcPr>
           <w:p>
@@ -1011,7 +1015,7 @@
         </w:tc>
         <w:tc>
           <w:tcPr>
-            <w:tcW w:w="5380" w:type="dxa"/>
+            <w:tcW w:w="5381" w:type="dxa"/>
             <w:tcBorders>
               <w:top w:val="single" w:sz="2" w:space="0" w:color="000001"/>
               <w:left w:val="single" w:sz="2" w:space="0" w:color="000001"/>
@@ -1022,7 +1026,7 @@
             </w:tcBorders>
             <w:shd w:fill="auto" w:val="clear"/>
             <w:tcMar>
-              <w:left w:w="48" w:type="dxa"/>
+              <w:left w:w="45" w:type="dxa"/>
             </w:tcMar>
           </w:tcPr>
           <w:p>
@@ -1051,7 +1055,7 @@
         <w:trPr/>
         <w:tc>
           <w:tcPr>
-            <w:tcW w:w="712" w:type="dxa"/>
+            <w:tcW w:w="711" w:type="dxa"/>
             <w:tcBorders>
               <w:top w:val="single" w:sz="2" w:space="0" w:color="000001"/>
               <w:left w:val="single" w:sz="2" w:space="0" w:color="000001"/>
@@ -1062,7 +1066,7 @@
             </w:tcBorders>
             <w:shd w:fill="auto" w:val="clear"/>
             <w:tcMar>
-              <w:left w:w="48" w:type="dxa"/>
+              <w:left w:w="45" w:type="dxa"/>
             </w:tcMar>
           </w:tcPr>
           <w:p>
@@ -1099,7 +1103,7 @@
             </w:tcBorders>
             <w:shd w:fill="auto" w:val="clear"/>
             <w:tcMar>
-              <w:left w:w="48" w:type="dxa"/>
+              <w:left w:w="45" w:type="dxa"/>
             </w:tcMar>
           </w:tcPr>
           <w:p>
@@ -1125,7 +1129,7 @@
         </w:tc>
         <w:tc>
           <w:tcPr>
-            <w:tcW w:w="5380" w:type="dxa"/>
+            <w:tcW w:w="5381" w:type="dxa"/>
             <w:tcBorders>
               <w:top w:val="single" w:sz="2" w:space="0" w:color="000001"/>
               <w:left w:val="single" w:sz="2" w:space="0" w:color="000001"/>
@@ -1136,7 +1140,7 @@
             </w:tcBorders>
             <w:shd w:fill="auto" w:val="clear"/>
             <w:tcMar>
-              <w:left w:w="48" w:type="dxa"/>
+              <w:left w:w="45" w:type="dxa"/>
             </w:tcMar>
           </w:tcPr>
           <w:p>
@@ -1189,7 +1193,7 @@
       <w:tblPr>
         <w:tblW w:w="9969" w:type="dxa"/>
         <w:jc w:val="left"/>
-        <w:tblInd w:w="50" w:type="dxa"/>
+        <w:tblInd w:w="47" w:type="dxa"/>
         <w:tblBorders>
           <w:top w:val="single" w:sz="2" w:space="0" w:color="000001"/>
           <w:left w:val="single" w:sz="2" w:space="0" w:color="000001"/>
@@ -1200,15 +1204,15 @@
         </w:tblBorders>
         <w:tblCellMar>
           <w:top w:w="55" w:type="dxa"/>
-          <w:left w:w="48" w:type="dxa"/>
+          <w:left w:w="45" w:type="dxa"/>
           <w:bottom w:w="55" w:type="dxa"/>
           <w:right w:w="55" w:type="dxa"/>
         </w:tblCellMar>
       </w:tblPr>
       <w:tblGrid>
-        <w:gridCol w:w="3598"/>
+        <w:gridCol w:w="3596"/>
         <w:gridCol w:w="3681"/>
-        <w:gridCol w:w="2690"/>
+        <w:gridCol w:w="2692"/>
       </w:tblGrid>
       <w:tr>
         <w:trPr/>
@@ -1226,7 +1230,7 @@
             </w:tcBorders>
             <w:shd w:fill="auto" w:val="clear"/>
             <w:tcMar>
-              <w:left w:w="48" w:type="dxa"/>
+              <w:left w:w="45" w:type="dxa"/>
             </w:tcMar>
           </w:tcPr>
           <w:p>
@@ -1261,7 +1265,7 @@
         <w:trPr/>
         <w:tc>
           <w:tcPr>
-            <w:tcW w:w="3598" w:type="dxa"/>
+            <w:tcW w:w="3596" w:type="dxa"/>
             <w:tcBorders>
               <w:top w:val="single" w:sz="2" w:space="0" w:color="000001"/>
               <w:left w:val="single" w:sz="2" w:space="0" w:color="000001"/>
@@ -1272,7 +1276,7 @@
             </w:tcBorders>
             <w:shd w:fill="auto" w:val="clear"/>
             <w:tcMar>
-              <w:left w:w="48" w:type="dxa"/>
+              <w:left w:w="45" w:type="dxa"/>
             </w:tcMar>
           </w:tcPr>
           <w:p>
@@ -1310,7 +1314,7 @@
             </w:tcBorders>
             <w:shd w:fill="auto" w:val="clear"/>
             <w:tcMar>
-              <w:left w:w="48" w:type="dxa"/>
+              <w:left w:w="45" w:type="dxa"/>
             </w:tcMar>
           </w:tcPr>
           <w:p>
@@ -1337,7 +1341,7 @@
         </w:tc>
         <w:tc>
           <w:tcPr>
-            <w:tcW w:w="2690" w:type="dxa"/>
+            <w:tcW w:w="2692" w:type="dxa"/>
             <w:tcBorders>
               <w:top w:val="single" w:sz="2" w:space="0" w:color="000001"/>
               <w:left w:val="single" w:sz="2" w:space="0" w:color="000001"/>
@@ -1348,7 +1352,7 @@
             </w:tcBorders>
             <w:shd w:fill="auto" w:val="clear"/>
             <w:tcMar>
-              <w:left w:w="48" w:type="dxa"/>
+              <w:left w:w="45" w:type="dxa"/>
             </w:tcMar>
           </w:tcPr>
           <w:p>
@@ -1378,7 +1382,7 @@
         <w:trPr/>
         <w:tc>
           <w:tcPr>
-            <w:tcW w:w="3598" w:type="dxa"/>
+            <w:tcW w:w="3596" w:type="dxa"/>
             <w:tcBorders>
               <w:top w:val="single" w:sz="2" w:space="0" w:color="000001"/>
               <w:left w:val="single" w:sz="2" w:space="0" w:color="000001"/>
@@ -1389,7 +1393,7 @@
             </w:tcBorders>
             <w:shd w:fill="auto" w:val="clear"/>
             <w:tcMar>
-              <w:left w:w="48" w:type="dxa"/>
+              <w:left w:w="45" w:type="dxa"/>
             </w:tcMar>
           </w:tcPr>
           <w:p>
@@ -1427,7 +1431,7 @@
             </w:tcBorders>
             <w:shd w:fill="auto" w:val="clear"/>
             <w:tcMar>
-              <w:left w:w="48" w:type="dxa"/>
+              <w:left w:w="45" w:type="dxa"/>
             </w:tcMar>
           </w:tcPr>
           <w:p>
@@ -1454,7 +1458,7 @@
         </w:tc>
         <w:tc>
           <w:tcPr>
-            <w:tcW w:w="2690" w:type="dxa"/>
+            <w:tcW w:w="2692" w:type="dxa"/>
             <w:tcBorders>
               <w:top w:val="single" w:sz="2" w:space="0" w:color="000001"/>
               <w:left w:val="single" w:sz="2" w:space="0" w:color="000001"/>
@@ -1465,7 +1469,7 @@
             </w:tcBorders>
             <w:shd w:fill="auto" w:val="clear"/>
             <w:tcMar>
-              <w:left w:w="48" w:type="dxa"/>
+              <w:left w:w="45" w:type="dxa"/>
             </w:tcMar>
           </w:tcPr>
           <w:p>
@@ -1481,8 +1485,8 @@
               </w:rPr>
               <w:t>C =</w:t>
             </w:r>
-            <w:bookmarkStart w:id="0" w:name="i_0200_11"/>
-            <w:bookmarkStart w:id="1" w:name="i_0200_1"/>
+            <w:bookmarkStart w:id="0" w:name="i_0200_1"/>
+            <w:bookmarkStart w:id="1" w:name="i_0200_11"/>
             <w:bookmarkEnd w:id="0"/>
             <w:bookmarkEnd w:id="1"/>
             <w:r>
@@ -1533,7 +1537,7 @@
         <w:trPr/>
         <w:tc>
           <w:tcPr>
-            <w:tcW w:w="3598" w:type="dxa"/>
+            <w:tcW w:w="3596" w:type="dxa"/>
             <w:tcBorders>
               <w:top w:val="single" w:sz="2" w:space="0" w:color="000001"/>
               <w:left w:val="single" w:sz="2" w:space="0" w:color="000001"/>
@@ -1544,7 +1548,7 @@
             </w:tcBorders>
             <w:shd w:fill="auto" w:val="clear"/>
             <w:tcMar>
-              <w:left w:w="48" w:type="dxa"/>
+              <w:left w:w="45" w:type="dxa"/>
             </w:tcMar>
           </w:tcPr>
           <w:p>
@@ -1582,7 +1586,7 @@
             </w:tcBorders>
             <w:shd w:fill="auto" w:val="clear"/>
             <w:tcMar>
-              <w:left w:w="48" w:type="dxa"/>
+              <w:left w:w="45" w:type="dxa"/>
             </w:tcMar>
           </w:tcPr>
           <w:p>
@@ -1609,7 +1613,7 @@
         </w:tc>
         <w:tc>
           <w:tcPr>
-            <w:tcW w:w="2690" w:type="dxa"/>
+            <w:tcW w:w="2692" w:type="dxa"/>
             <w:tcBorders>
               <w:top w:val="single" w:sz="2" w:space="0" w:color="000001"/>
               <w:left w:val="single" w:sz="2" w:space="0" w:color="000001"/>
@@ -1620,7 +1624,7 @@
             </w:tcBorders>
             <w:shd w:fill="auto" w:val="clear"/>
             <w:tcMar>
-              <w:left w:w="48" w:type="dxa"/>
+              <w:left w:w="45" w:type="dxa"/>
             </w:tcMar>
           </w:tcPr>
           <w:p>
@@ -1708,7 +1712,7 @@
       <w:tblPr>
         <w:tblW w:w="9969" w:type="dxa"/>
         <w:jc w:val="left"/>
-        <w:tblInd w:w="50" w:type="dxa"/>
+        <w:tblInd w:w="47" w:type="dxa"/>
         <w:tblBorders>
           <w:top w:val="single" w:sz="2" w:space="0" w:color="000001"/>
           <w:left w:val="single" w:sz="2" w:space="0" w:color="000001"/>
@@ -1719,15 +1723,15 @@
         </w:tblBorders>
         <w:tblCellMar>
           <w:top w:w="55" w:type="dxa"/>
-          <w:left w:w="48" w:type="dxa"/>
+          <w:left w:w="45" w:type="dxa"/>
           <w:bottom w:w="55" w:type="dxa"/>
           <w:right w:w="55" w:type="dxa"/>
         </w:tblCellMar>
       </w:tblPr>
       <w:tblGrid>
-        <w:gridCol w:w="1256"/>
+        <w:gridCol w:w="1255"/>
         <w:gridCol w:w="4140"/>
-        <w:gridCol w:w="4573"/>
+        <w:gridCol w:w="4574"/>
       </w:tblGrid>
       <w:tr>
         <w:trPr>
@@ -1747,7 +1751,7 @@
             </w:tcBorders>
             <w:shd w:fill="auto" w:val="clear"/>
             <w:tcMar>
-              <w:left w:w="48" w:type="dxa"/>
+              <w:left w:w="45" w:type="dxa"/>
             </w:tcMar>
           </w:tcPr>
           <w:p>
@@ -1783,7 +1787,7 @@
         <w:trPr/>
         <w:tc>
           <w:tcPr>
-            <w:tcW w:w="1256" w:type="dxa"/>
+            <w:tcW w:w="1255" w:type="dxa"/>
             <w:tcBorders>
               <w:top w:val="single" w:sz="2" w:space="0" w:color="000001"/>
               <w:left w:val="single" w:sz="2" w:space="0" w:color="000001"/>
@@ -1794,7 +1798,7 @@
             </w:tcBorders>
             <w:shd w:fill="auto" w:val="clear"/>
             <w:tcMar>
-              <w:left w:w="48" w:type="dxa"/>
+              <w:left w:w="45" w:type="dxa"/>
             </w:tcMar>
           </w:tcPr>
           <w:p>
@@ -1846,7 +1850,7 @@
             </w:tcBorders>
             <w:shd w:fill="auto" w:val="clear"/>
             <w:tcMar>
-              <w:left w:w="48" w:type="dxa"/>
+              <w:left w:w="45" w:type="dxa"/>
             </w:tcMar>
           </w:tcPr>
           <w:p>
@@ -2116,7 +2120,7 @@
         </w:tc>
         <w:tc>
           <w:tcPr>
-            <w:tcW w:w="4573" w:type="dxa"/>
+            <w:tcW w:w="4574" w:type="dxa"/>
             <w:tcBorders>
               <w:top w:val="single" w:sz="2" w:space="0" w:color="000001"/>
               <w:left w:val="single" w:sz="2" w:space="0" w:color="000001"/>
@@ -2127,7 +2131,7 @@
             </w:tcBorders>
             <w:shd w:fill="auto" w:val="clear"/>
             <w:tcMar>
-              <w:left w:w="48" w:type="dxa"/>
+              <w:left w:w="45" w:type="dxa"/>
             </w:tcMar>
           </w:tcPr>
           <w:p>
@@ -2228,7 +2232,7 @@
         <w:trPr/>
         <w:tc>
           <w:tcPr>
-            <w:tcW w:w="1256" w:type="dxa"/>
+            <w:tcW w:w="1255" w:type="dxa"/>
             <w:tcBorders>
               <w:top w:val="single" w:sz="2" w:space="0" w:color="000001"/>
               <w:left w:val="single" w:sz="2" w:space="0" w:color="000001"/>
@@ -2239,7 +2243,7 @@
             </w:tcBorders>
             <w:shd w:fill="auto" w:val="clear"/>
             <w:tcMar>
-              <w:left w:w="48" w:type="dxa"/>
+              <w:left w:w="45" w:type="dxa"/>
             </w:tcMar>
           </w:tcPr>
           <w:p>
@@ -2282,7 +2286,7 @@
             </w:tcBorders>
             <w:shd w:fill="auto" w:val="clear"/>
             <w:tcMar>
-              <w:left w:w="48" w:type="dxa"/>
+              <w:left w:w="45" w:type="dxa"/>
             </w:tcMar>
           </w:tcPr>
           <w:p>
@@ -2453,7 +2457,7 @@
         </w:tc>
         <w:tc>
           <w:tcPr>
-            <w:tcW w:w="4573" w:type="dxa"/>
+            <w:tcW w:w="4574" w:type="dxa"/>
             <w:tcBorders>
               <w:top w:val="single" w:sz="2" w:space="0" w:color="000001"/>
               <w:left w:val="single" w:sz="2" w:space="0" w:color="000001"/>
@@ -2464,7 +2468,7 @@
             </w:tcBorders>
             <w:shd w:fill="auto" w:val="clear"/>
             <w:tcMar>
-              <w:left w:w="48" w:type="dxa"/>
+              <w:left w:w="45" w:type="dxa"/>
             </w:tcMar>
           </w:tcPr>
           <w:p>
@@ -2523,7 +2527,7 @@
         <w:trPr/>
         <w:tc>
           <w:tcPr>
-            <w:tcW w:w="1256" w:type="dxa"/>
+            <w:tcW w:w="1255" w:type="dxa"/>
             <w:tcBorders>
               <w:top w:val="single" w:sz="2" w:space="0" w:color="000001"/>
               <w:left w:val="single" w:sz="2" w:space="0" w:color="000001"/>
@@ -2534,7 +2538,7 @@
             </w:tcBorders>
             <w:shd w:fill="auto" w:val="clear"/>
             <w:tcMar>
-              <w:left w:w="48" w:type="dxa"/>
+              <w:left w:w="45" w:type="dxa"/>
             </w:tcMar>
           </w:tcPr>
           <w:p>
@@ -2577,7 +2581,7 @@
             </w:tcBorders>
             <w:shd w:fill="auto" w:val="clear"/>
             <w:tcMar>
-              <w:left w:w="48" w:type="dxa"/>
+              <w:left w:w="45" w:type="dxa"/>
             </w:tcMar>
           </w:tcPr>
           <w:p>
@@ -2620,7 +2624,7 @@
         </w:tc>
         <w:tc>
           <w:tcPr>
-            <w:tcW w:w="4573" w:type="dxa"/>
+            <w:tcW w:w="4574" w:type="dxa"/>
             <w:tcBorders>
               <w:top w:val="single" w:sz="2" w:space="0" w:color="000001"/>
               <w:left w:val="single" w:sz="2" w:space="0" w:color="000001"/>
@@ -2631,7 +2635,7 @@
             </w:tcBorders>
             <w:shd w:fill="auto" w:val="clear"/>
             <w:tcMar>
-              <w:left w:w="48" w:type="dxa"/>
+              <w:left w:w="45" w:type="dxa"/>
             </w:tcMar>
           </w:tcPr>
           <w:p>
@@ -2947,7 +2951,7 @@
       <w:tblPr>
         <w:tblW w:w="9969" w:type="dxa"/>
         <w:jc w:val="left"/>
-        <w:tblInd w:w="50" w:type="dxa"/>
+        <w:tblInd w:w="47" w:type="dxa"/>
         <w:tblBorders>
           <w:top w:val="single" w:sz="2" w:space="0" w:color="000001"/>
           <w:left w:val="single" w:sz="2" w:space="0" w:color="000001"/>
@@ -2958,7 +2962,7 @@
         </w:tblBorders>
         <w:tblCellMar>
           <w:top w:w="55" w:type="dxa"/>
-          <w:left w:w="48" w:type="dxa"/>
+          <w:left w:w="45" w:type="dxa"/>
           <w:bottom w:w="55" w:type="dxa"/>
           <w:right w:w="55" w:type="dxa"/>
         </w:tblCellMar>
@@ -2983,7 +2987,7 @@
             </w:tcBorders>
             <w:shd w:fill="auto" w:val="clear"/>
             <w:tcMar>
-              <w:left w:w="48" w:type="dxa"/>
+              <w:left w:w="45" w:type="dxa"/>
             </w:tcMar>
           </w:tcPr>
           <w:p>
@@ -3029,7 +3033,7 @@
             </w:tcBorders>
             <w:shd w:fill="auto" w:val="clear"/>
             <w:tcMar>
-              <w:left w:w="48" w:type="dxa"/>
+              <w:left w:w="45" w:type="dxa"/>
             </w:tcMar>
           </w:tcPr>
           <w:p>
@@ -3066,7 +3070,7 @@
             </w:tcBorders>
             <w:shd w:fill="auto" w:val="clear"/>
             <w:tcMar>
-              <w:left w:w="48" w:type="dxa"/>
+              <w:left w:w="45" w:type="dxa"/>
             </w:tcMar>
           </w:tcPr>
           <w:p>
